--- a/Báo cáo thực tập.docx
+++ b/Báo cáo thực tập.docx
@@ -1,6 +1,6 @@
 
 <file path=word/document.xml><?xml version="1.0" encoding="utf-8"?>
-<w:document xmlns:wpc="http://schemas.microsoft.com/office/word/2010/wordprocessingCanvas" xmlns:cx="http://schemas.microsoft.com/office/drawing/2014/chartex" xmlns:cx1="http://schemas.microsoft.com/office/drawing/2015/9/8/chartex" xmlns:cx2="http://schemas.microsoft.com/office/drawing/2015/10/21/chartex" xmlns:cx3="http://schemas.microsoft.com/office/drawing/2016/5/9/chartex" xmlns:cx4="http://schemas.microsoft.com/office/drawing/2016/5/10/chartex" xmlns:cx5="http://schemas.microsoft.com/office/drawing/2016/5/11/chartex" xmlns:cx6="http://schemas.microsoft.com/office/drawing/2016/5/12/chartex" xmlns:cx7="http://schemas.microsoft.com/office/drawing/2016/5/13/chartex" xmlns:cx8="http://schemas.microsoft.com/office/drawing/2016/5/14/chartex" xmlns:mc="http://schemas.openxmlformats.org/markup-compatibility/2006" xmlns:aink="http://schemas.microsoft.com/office/drawing/2016/ink" xmlns:am3d="http://schemas.microsoft.com/office/drawing/2017/model3d" xmlns:o="urn:schemas-microsoft-com:office:office" xmlns:oel="http://schemas.microsoft.com/office/2019/extlst" xmlns:r="http://schemas.openxmlformats.org/officeDocument/2006/relationships" xmlns:m="http://schemas.openxmlformats.org/officeDocument/2006/math" xmlns:v="urn:schemas-microsoft-com:vml" xmlns:wp14="http://schemas.microsoft.com/office/word/2010/wordprocessingDrawing" xmlns:wp="http://schemas.openxmlformats.org/drawingml/2006/wordprocessingDrawing" xmlns:w10="urn:schemas-microsoft-com:office:word" xmlns:w="http://schemas.openxmlformats.org/wordprocessingml/2006/main" xmlns:w14="http://schemas.microsoft.com/office/word/2010/wordml" xmlns:w15="http://schemas.microsoft.com/office/word/2012/wordml" xmlns:w16cex="http://schemas.microsoft.com/office/word/2018/wordml/cex" xmlns:w16cid="http://schemas.microsoft.com/office/word/2016/wordml/cid" xmlns:w16="http://schemas.microsoft.com/office/word/2018/wordml" xmlns:w16du="http://schemas.microsoft.com/office/word/2023/wordml/word16du" xmlns:w16sdtdh="http://schemas.microsoft.com/office/word/2020/wordml/sdtdatahash" xmlns:w16sdtfl="http://schemas.microsoft.com/office/word/2024/wordml/sdtformatlock" xmlns:w16se="http://schemas.microsoft.com/office/word/2015/wordml/symex" xmlns:wpg="http://schemas.microsoft.com/office/word/2010/wordprocessingGroup" xmlns:wpi="http://schemas.microsoft.com/office/word/2010/wordprocessingInk" xmlns:wne="http://schemas.microsoft.com/office/word/2006/wordml" xmlns:wps="http://schemas.microsoft.com/office/word/2010/wordprocessingShape" mc:Ignorable="w14 w15 w16se w16cid w16 w16cex w16sdtdh w16sdtfl w16du wp14">
+<w:document xmlns:wpc="http://schemas.microsoft.com/office/word/2010/wordprocessingCanvas" xmlns:cx="http://schemas.microsoft.com/office/drawing/2014/chartex" xmlns:cx1="http://schemas.microsoft.com/office/drawing/2015/9/8/chartex" xmlns:cx2="http://schemas.microsoft.com/office/drawing/2015/10/21/chartex" xmlns:cx3="http://schemas.microsoft.com/office/drawing/2016/5/9/chartex" xmlns:cx4="http://schemas.microsoft.com/office/drawing/2016/5/10/chartex" xmlns:cx5="http://schemas.microsoft.com/office/drawing/2016/5/11/chartex" xmlns:cx6="http://schemas.microsoft.com/office/drawing/2016/5/12/chartex" xmlns:cx7="http://schemas.microsoft.com/office/drawing/2016/5/13/chartex" xmlns:cx8="http://schemas.microsoft.com/office/drawing/2016/5/14/chartex" xmlns:mc="http://schemas.openxmlformats.org/markup-compatibility/2006" xmlns:aink="http://schemas.microsoft.com/office/drawing/2016/ink" xmlns:am3d="http://schemas.microsoft.com/office/drawing/2017/model3d" xmlns:o="urn:schemas-microsoft-com:office:office" xmlns:oel="http://schemas.microsoft.com/office/2019/extlst" xmlns:r="http://schemas.openxmlformats.org/officeDocument/2006/relationships" xmlns:m="http://schemas.openxmlformats.org/officeDocument/2006/math" xmlns:v="urn:schemas-microsoft-com:vml" xmlns:wp14="http://schemas.microsoft.com/office/word/2010/wordprocessingDrawing" xmlns:wp="http://schemas.openxmlformats.org/drawingml/2006/wordprocessingDrawing" xmlns:w10="urn:schemas-microsoft-com:office:word" xmlns:w="http://schemas.openxmlformats.org/wordprocessingml/2006/main" xmlns:w14="http://schemas.microsoft.com/office/word/2010/wordml" xmlns:w15="http://schemas.microsoft.com/office/word/2012/wordml" xmlns:w16cex="http://schemas.microsoft.com/office/word/2018/wordml/cex" xmlns:w16cid="http://schemas.microsoft.com/office/word/2016/wordml/cid" xmlns:w16="http://schemas.microsoft.com/office/word/2018/wordml" xmlns:w16du="http://schemas.microsoft.com/office/word/2023/wordml/word16du" xmlns:w16sdtdh="http://schemas.microsoft.com/office/word/2020/wordml/sdtdatahash" xmlns:w16se="http://schemas.microsoft.com/office/word/2015/wordml/symex" xmlns:wpg="http://schemas.microsoft.com/office/word/2010/wordprocessingGroup" xmlns:wpi="http://schemas.microsoft.com/office/word/2010/wordprocessingInk" xmlns:wne="http://schemas.microsoft.com/office/word/2006/wordml" xmlns:wps="http://schemas.microsoft.com/office/word/2010/wordprocessingShape" mc:Ignorable="w14 w15 w16se w16cid w16 w16cex w16sdtdh w16du wp14">
   <w:body>
     <w:tbl>
       <w:tblPr>
@@ -139,7 +139,7 @@
                           </wp:anchor>
                         </w:drawing>
                       </mc:Choice>
-                      <mc:Fallback>
+                      <mc:Fallback xmlns:w16sdtfl="http://schemas.microsoft.com/office/word/2024/wordml/sdtformatlock">
                         <w:pict>
                           <v:line w14:anchorId="4843F1A2" id="Straight Connector 3" o:spid="_x0000_s1026" style="position:absolute;z-index:251661312;visibility:visible;mso-wrap-style:square;mso-wrap-distance-left:9pt;mso-wrap-distance-top:0;mso-wrap-distance-right:9pt;mso-wrap-distance-bottom:0;mso-position-horizontal:absolute;mso-position-horizontal-relative:text;mso-position-vertical:absolute;mso-position-vertical-relative:text" from="2in,15.45pt" to="282.75pt,15.45pt" o:gfxdata="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" strokecolor="black [3213]" strokeweight=".5pt">
                             <v:stroke joinstyle="miter"/>
@@ -3089,7 +3089,7 @@
               </wp:anchor>
             </w:drawing>
           </mc:Choice>
-          <mc:Fallback>
+          <mc:Fallback xmlns:w16sdtfl="http://schemas.microsoft.com/office/word/2024/wordml/sdtformatlock">
             <w:pict>
               <v:line w14:anchorId="683DD7BC" id="Straight Connector 3" o:spid="_x0000_s1026" style="position:absolute;z-index:251660288;visibility:visible;mso-wrap-style:square;mso-wrap-distance-left:9pt;mso-wrap-distance-top:0;mso-wrap-distance-right:9pt;mso-wrap-distance-bottom:0;mso-position-horizontal:absolute;mso-position-horizontal-relative:text;mso-position-vertical:absolute;mso-position-vertical-relative:text" from="159.3pt,10.2pt" to="298.05pt,10.2pt" o:gfxdata="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" strokecolor="black [3213]" strokeweight=".5pt">
                 <v:stroke joinstyle="miter"/>
@@ -3568,7 +3568,7 @@
                     </wp:anchor>
                   </w:drawing>
                 </mc:Choice>
-                <mc:Fallback>
+                <mc:Fallback xmlns:w16sdtfl="http://schemas.microsoft.com/office/word/2024/wordml/sdtformatlock">
                   <w:pict>
                     <v:shapetype w14:anchorId="6FECD132" id="_x0000_t32" coordsize="21600,21600" o:spt="32" o:oned="t" path="m,l21600,21600e" filled="f">
                       <v:path arrowok="t" fillok="f" o:connecttype="none"/>
@@ -3674,7 +3674,7 @@
                     </wp:anchor>
                   </w:drawing>
                 </mc:Choice>
-                <mc:Fallback>
+                <mc:Fallback xmlns:w16sdtfl="http://schemas.microsoft.com/office/word/2024/wordml/sdtformatlock">
                   <w:pict>
                     <v:shape w14:anchorId="7FB41309" id="Straight Arrow Connector 3" o:spid="_x0000_s1026" type="#_x0000_t32" style="position:absolute;margin-left:68.65pt;margin-top:18.35pt;width:132pt;height:0;z-index:251664384;visibility:visible;mso-wrap-style:square;mso-width-percent:0;mso-height-percent:0;mso-wrap-distance-left:9pt;mso-wrap-distance-top:-6e-5mm;mso-wrap-distance-right:9pt;mso-wrap-distance-bottom:-6e-5mm;mso-position-horizontal:absolute;mso-position-horizontal-relative:text;mso-position-vertical:absolute;mso-position-vertical-relative:text;mso-width-percent:0;mso-height-percent:0;mso-width-relative:page;mso-height-relative:page" o:gfxdata="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"/>
                   </w:pict>
@@ -4561,7 +4561,7 @@
                     </wp:anchor>
                   </w:drawing>
                 </mc:Choice>
-                <mc:Fallback>
+                <mc:Fallback xmlns:w16sdtfl="http://schemas.microsoft.com/office/word/2024/wordml/sdtformatlock">
                   <w:pict>
                     <v:shapetype w14:anchorId="42D7D3B7" id="_x0000_t32" coordsize="21600,21600" o:spt="32" o:oned="t" path="m,l21600,21600e" filled="f">
                       <v:path arrowok="t" fillok="f" o:connecttype="none"/>
@@ -4668,7 +4668,7 @@
                     </wp:anchor>
                   </w:drawing>
                 </mc:Choice>
-                <mc:Fallback>
+                <mc:Fallback xmlns:w16sdtfl="http://schemas.microsoft.com/office/word/2024/wordml/sdtformatlock">
                   <w:pict>
                     <v:shape w14:anchorId="2517278B" id="Straight Arrow Connector 3" o:spid="_x0000_s1026" type="#_x0000_t32" style="position:absolute;margin-left:68.65pt;margin-top:18.35pt;width:132pt;height:0;z-index:251699200;visibility:visible;mso-wrap-style:square;mso-width-percent:0;mso-height-percent:0;mso-wrap-distance-left:9pt;mso-wrap-distance-top:-6e-5mm;mso-wrap-distance-right:9pt;mso-wrap-distance-bottom:-6e-5mm;mso-position-horizontal:absolute;mso-position-horizontal-relative:text;mso-position-vertical:absolute;mso-position-vertical-relative:text;mso-width-percent:0;mso-height-percent:0;mso-width-relative:page;mso-height-relative:page" o:gfxdata="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"/>
                   </w:pict>
@@ -5138,7 +5138,21 @@
           <w:sz w:val="26"/>
           <w:szCs w:val="26"/>
         </w:rPr>
-        <w:t>movie, actors, directors, catelogys với các tính năng thêm, sửa, xoá, tìm kiếm.</w:t>
+        <w:t xml:space="preserve">movie, actors, directors, </w:t>
+      </w:r>
+      <w:r>
+        <w:rPr>
+          <w:sz w:val="26"/>
+          <w:szCs w:val="26"/>
+        </w:rPr>
+        <w:t xml:space="preserve">categories </w:t>
+      </w:r>
+      <w:r>
+        <w:rPr>
+          <w:sz w:val="26"/>
+          <w:szCs w:val="26"/>
+        </w:rPr>
+        <w:t>với các tính năng thêm, sửa, xoá, tìm kiếm.</w:t>
       </w:r>
     </w:p>
     <w:p>
@@ -5370,6 +5384,2009 @@
     </w:p>
     <w:tbl>
       <w:tblPr>
+        <w:tblW w:w="9889" w:type="dxa"/>
+        <w:tblLook w:val="04A0" w:firstRow="1" w:lastRow="0" w:firstColumn="1" w:lastColumn="0" w:noHBand="0" w:noVBand="1"/>
+      </w:tblPr>
+      <w:tblGrid>
+        <w:gridCol w:w="4196"/>
+        <w:gridCol w:w="5693"/>
+      </w:tblGrid>
+      <w:tr>
+        <w:trPr>
+          <w:trHeight w:val="300"/>
+        </w:trPr>
+        <w:tc>
+          <w:tcPr>
+            <w:tcW w:w="4179" w:type="dxa"/>
+            <w:shd w:val="clear" w:color="auto" w:fill="auto"/>
+          </w:tcPr>
+          <w:p>
+            <w:pPr>
+              <w:jc w:val="center"/>
+              <w:rPr>
+                <w:sz w:val="26"/>
+                <w:szCs w:val="26"/>
+              </w:rPr>
+            </w:pPr>
+            <w:r>
+              <w:rPr>
+                <w:sz w:val="26"/>
+                <w:szCs w:val="26"/>
+              </w:rPr>
+              <w:lastRenderedPageBreak/>
+              <w:t>TRƯỜNG ĐẠI HỌC CMC</w:t>
+            </w:r>
+          </w:p>
+          <w:p>
+            <w:pPr>
+              <w:jc w:val="center"/>
+              <w:rPr>
+                <w:b/>
+                <w:bCs/>
+                <w:sz w:val="26"/>
+                <w:szCs w:val="26"/>
+              </w:rPr>
+            </w:pPr>
+            <w:r>
+              <w:rPr>
+                <w:b/>
+                <w:bCs/>
+                <w:sz w:val="26"/>
+                <w:szCs w:val="26"/>
+              </w:rPr>
+              <w:t xml:space="preserve">KHOA </w:t>
+            </w:r>
+          </w:p>
+          <w:p>
+            <w:pPr>
+              <w:jc w:val="center"/>
+              <w:rPr>
+                <w:b/>
+                <w:bCs/>
+                <w:sz w:val="26"/>
+                <w:szCs w:val="26"/>
+              </w:rPr>
+            </w:pPr>
+            <w:r>
+              <w:rPr>
+                <w:b/>
+                <w:bCs/>
+                <w:sz w:val="26"/>
+                <w:szCs w:val="26"/>
+              </w:rPr>
+              <w:t>CÔNG NGHỆ THÔNG TIN VÀ TRUYỀN THÔNG</w:t>
+            </w:r>
+          </w:p>
+          <w:p>
+            <w:pPr>
+              <w:jc w:val="center"/>
+              <w:rPr>
+                <w:sz w:val="26"/>
+                <w:szCs w:val="26"/>
+              </w:rPr>
+            </w:pPr>
+            <w:r>
+              <w:rPr>
+                <w:noProof/>
+              </w:rPr>
+              <mc:AlternateContent>
+                <mc:Choice Requires="wps">
+                  <w:drawing>
+                    <wp:anchor distT="4294967294" distB="4294967294" distL="114300" distR="114300" simplePos="0" relativeHeight="251710464" behindDoc="0" locked="0" layoutInCell="1" allowOverlap="1" wp14:anchorId="156A1B52" wp14:editId="22A6CD51">
+                      <wp:simplePos x="0" y="0"/>
+                      <wp:positionH relativeFrom="column">
+                        <wp:posOffset>483870</wp:posOffset>
+                      </wp:positionH>
+                      <wp:positionV relativeFrom="paragraph">
+                        <wp:posOffset>40004</wp:posOffset>
+                      </wp:positionV>
+                      <wp:extent cx="1600200" cy="0"/>
+                      <wp:effectExtent l="0" t="0" r="0" b="0"/>
+                      <wp:wrapNone/>
+                      <wp:docPr id="892216212" name="Straight Arrow Connector 5"/>
+                      <wp:cNvGraphicFramePr>
+                        <a:graphicFrameLocks xmlns:a="http://schemas.openxmlformats.org/drawingml/2006/main"/>
+                      </wp:cNvGraphicFramePr>
+                      <a:graphic xmlns:a="http://schemas.openxmlformats.org/drawingml/2006/main">
+                        <a:graphicData uri="http://schemas.microsoft.com/office/word/2010/wordprocessingShape">
+                          <wps:wsp>
+                            <wps:cNvCnPr>
+                              <a:cxnSpLocks noChangeShapeType="1"/>
+                            </wps:cNvCnPr>
+                            <wps:spPr bwMode="auto">
+                              <a:xfrm>
+                                <a:off x="0" y="0"/>
+                                <a:ext cx="1600200" cy="0"/>
+                              </a:xfrm>
+                              <a:prstGeom prst="straightConnector1">
+                                <a:avLst/>
+                              </a:prstGeom>
+                              <a:noFill/>
+                              <a:ln w="9525">
+                                <a:solidFill>
+                                  <a:srgbClr val="000000"/>
+                                </a:solidFill>
+                                <a:round/>
+                                <a:headEnd/>
+                                <a:tailEnd/>
+                              </a:ln>
+                            </wps:spPr>
+                            <wps:bodyPr/>
+                          </wps:wsp>
+                        </a:graphicData>
+                      </a:graphic>
+                      <wp14:sizeRelH relativeFrom="page">
+                        <wp14:pctWidth>0</wp14:pctWidth>
+                      </wp14:sizeRelH>
+                      <wp14:sizeRelV relativeFrom="page">
+                        <wp14:pctHeight>0</wp14:pctHeight>
+                      </wp14:sizeRelV>
+                    </wp:anchor>
+                  </w:drawing>
+                </mc:Choice>
+                <mc:Fallback>
+                  <w:pict>
+                    <v:shapetype w14:anchorId="54140BDE" id="_x0000_t32" coordsize="21600,21600" o:spt="32" o:oned="t" path="m,l21600,21600e" filled="f">
+                      <v:path arrowok="t" fillok="f" o:connecttype="none"/>
+                      <o:lock v:ext="edit" shapetype="t"/>
+                    </v:shapetype>
+                    <v:shape id="Straight Arrow Connector 5" o:spid="_x0000_s1026" type="#_x0000_t32" style="position:absolute;margin-left:38.1pt;margin-top:3.15pt;width:126pt;height:0;z-index:251710464;visibility:visible;mso-wrap-style:square;mso-width-percent:0;mso-height-percent:0;mso-wrap-distance-left:9pt;mso-wrap-distance-top:-6e-5mm;mso-wrap-distance-right:9pt;mso-wrap-distance-bottom:-6e-5mm;mso-position-horizontal:absolute;mso-position-horizontal-relative:text;mso-position-vertical:absolute;mso-position-vertical-relative:text;mso-width-percent:0;mso-height-percent:0;mso-width-relative:page;mso-height-relative:page" o:gfxdata="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"/>
+                  </w:pict>
+                </mc:Fallback>
+              </mc:AlternateContent>
+            </w:r>
+          </w:p>
+        </w:tc>
+        <w:tc>
+          <w:tcPr>
+            <w:tcW w:w="5670" w:type="dxa"/>
+            <w:shd w:val="clear" w:color="auto" w:fill="auto"/>
+          </w:tcPr>
+          <w:p>
+            <w:pPr>
+              <w:jc w:val="center"/>
+              <w:rPr>
+                <w:b/>
+                <w:bCs/>
+                <w:sz w:val="26"/>
+                <w:szCs w:val="26"/>
+              </w:rPr>
+            </w:pPr>
+            <w:r>
+              <w:rPr>
+                <w:b/>
+                <w:bCs/>
+                <w:sz w:val="26"/>
+                <w:szCs w:val="26"/>
+              </w:rPr>
+              <w:t>CỘNG HOÀ XÃ HỘI CHỦ NGHĨA VIỆT NAM</w:t>
+            </w:r>
+          </w:p>
+          <w:p>
+            <w:pPr>
+              <w:jc w:val="center"/>
+              <w:rPr>
+                <w:b/>
+                <w:sz w:val="26"/>
+                <w:szCs w:val="26"/>
+              </w:rPr>
+            </w:pPr>
+            <w:r>
+              <w:rPr>
+                <w:noProof/>
+              </w:rPr>
+              <mc:AlternateContent>
+                <mc:Choice Requires="wps">
+                  <w:drawing>
+                    <wp:anchor distT="4294967294" distB="4294967294" distL="114300" distR="114300" simplePos="0" relativeHeight="251711488" behindDoc="0" locked="0" layoutInCell="1" allowOverlap="1" wp14:anchorId="741F5C90" wp14:editId="722EECBB">
+                      <wp:simplePos x="0" y="0"/>
+                      <wp:positionH relativeFrom="column">
+                        <wp:posOffset>871855</wp:posOffset>
+                      </wp:positionH>
+                      <wp:positionV relativeFrom="paragraph">
+                        <wp:posOffset>233044</wp:posOffset>
+                      </wp:positionV>
+                      <wp:extent cx="1676400" cy="0"/>
+                      <wp:effectExtent l="0" t="0" r="0" b="0"/>
+                      <wp:wrapNone/>
+                      <wp:docPr id="308378098" name="Straight Arrow Connector 3"/>
+                      <wp:cNvGraphicFramePr>
+                        <a:graphicFrameLocks xmlns:a="http://schemas.openxmlformats.org/drawingml/2006/main"/>
+                      </wp:cNvGraphicFramePr>
+                      <a:graphic xmlns:a="http://schemas.openxmlformats.org/drawingml/2006/main">
+                        <a:graphicData uri="http://schemas.microsoft.com/office/word/2010/wordprocessingShape">
+                          <wps:wsp>
+                            <wps:cNvCnPr>
+                              <a:cxnSpLocks noChangeShapeType="1"/>
+                            </wps:cNvCnPr>
+                            <wps:spPr bwMode="auto">
+                              <a:xfrm>
+                                <a:off x="0" y="0"/>
+                                <a:ext cx="1676400" cy="0"/>
+                              </a:xfrm>
+                              <a:prstGeom prst="straightConnector1">
+                                <a:avLst/>
+                              </a:prstGeom>
+                              <a:noFill/>
+                              <a:ln w="9525">
+                                <a:solidFill>
+                                  <a:srgbClr val="000000"/>
+                                </a:solidFill>
+                                <a:round/>
+                                <a:headEnd/>
+                                <a:tailEnd/>
+                              </a:ln>
+                            </wps:spPr>
+                            <wps:bodyPr/>
+                          </wps:wsp>
+                        </a:graphicData>
+                      </a:graphic>
+                      <wp14:sizeRelH relativeFrom="page">
+                        <wp14:pctWidth>0</wp14:pctWidth>
+                      </wp14:sizeRelH>
+                      <wp14:sizeRelV relativeFrom="page">
+                        <wp14:pctHeight>0</wp14:pctHeight>
+                      </wp14:sizeRelV>
+                    </wp:anchor>
+                  </w:drawing>
+                </mc:Choice>
+                <mc:Fallback>
+                  <w:pict>
+                    <v:shape w14:anchorId="7695413F" id="Straight Arrow Connector 3" o:spid="_x0000_s1026" type="#_x0000_t32" style="position:absolute;margin-left:68.65pt;margin-top:18.35pt;width:132pt;height:0;z-index:251711488;visibility:visible;mso-wrap-style:square;mso-width-percent:0;mso-height-percent:0;mso-wrap-distance-left:9pt;mso-wrap-distance-top:-6e-5mm;mso-wrap-distance-right:9pt;mso-wrap-distance-bottom:-6e-5mm;mso-position-horizontal:absolute;mso-position-horizontal-relative:text;mso-position-vertical:absolute;mso-position-vertical-relative:text;mso-width-percent:0;mso-height-percent:0;mso-width-relative:page;mso-height-relative:page" o:gfxdata="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"/>
+                  </w:pict>
+                </mc:Fallback>
+              </mc:AlternateContent>
+            </w:r>
+            <w:r>
+              <w:rPr>
+                <w:b/>
+                <w:sz w:val="26"/>
+                <w:szCs w:val="26"/>
+              </w:rPr>
+              <w:t>Độc lập – Tự do – Hạnh phúc</w:t>
+            </w:r>
+          </w:p>
+        </w:tc>
+      </w:tr>
+    </w:tbl>
+    <w:p>
+      <w:pPr>
+        <w:spacing w:line="360" w:lineRule="auto"/>
+        <w:jc w:val="right"/>
+        <w:rPr>
+          <w:i/>
+          <w:iCs/>
+          <w:sz w:val="26"/>
+          <w:szCs w:val="26"/>
+        </w:rPr>
+      </w:pPr>
+      <w:r>
+        <w:rPr>
+          <w:i/>
+          <w:iCs/>
+          <w:sz w:val="26"/>
+          <w:szCs w:val="26"/>
+        </w:rPr>
+        <w:t xml:space="preserve">                                                                      Hà Nội, ngày  </w:t>
+      </w:r>
+      <w:r>
+        <w:rPr>
+          <w:i/>
+          <w:iCs/>
+          <w:sz w:val="26"/>
+          <w:szCs w:val="26"/>
+        </w:rPr>
+        <w:t>05</w:t>
+      </w:r>
+      <w:r>
+        <w:rPr>
+          <w:i/>
+          <w:iCs/>
+          <w:sz w:val="26"/>
+          <w:szCs w:val="26"/>
+        </w:rPr>
+        <w:t xml:space="preserve">  tháng   </w:t>
+      </w:r>
+      <w:r>
+        <w:rPr>
+          <w:i/>
+          <w:iCs/>
+          <w:sz w:val="26"/>
+          <w:szCs w:val="26"/>
+        </w:rPr>
+        <w:t>05</w:t>
+      </w:r>
+      <w:r>
+        <w:rPr>
+          <w:i/>
+          <w:iCs/>
+          <w:sz w:val="26"/>
+          <w:szCs w:val="26"/>
+        </w:rPr>
+        <w:t xml:space="preserve">  năm 20</w:t>
+      </w:r>
+      <w:r>
+        <w:rPr>
+          <w:i/>
+          <w:iCs/>
+          <w:sz w:val="26"/>
+          <w:szCs w:val="26"/>
+        </w:rPr>
+        <w:t>25</w:t>
+      </w:r>
+    </w:p>
+    <w:p>
+      <w:pPr>
+        <w:spacing w:line="360" w:lineRule="auto"/>
+        <w:rPr>
+          <w:sz w:val="26"/>
+          <w:szCs w:val="26"/>
+        </w:rPr>
+      </w:pPr>
+    </w:p>
+    <w:p>
+      <w:pPr>
+        <w:spacing w:before="120" w:after="120" w:line="360" w:lineRule="auto"/>
+        <w:jc w:val="center"/>
+        <w:rPr>
+          <w:b/>
+        </w:rPr>
+      </w:pPr>
+      <w:r>
+        <w:rPr>
+          <w:b/>
+        </w:rPr>
+        <w:t>KẾ HOẠCH THỰC TẬP NGHỀ NGHIỆP</w:t>
+      </w:r>
+    </w:p>
+    <w:p>
+      <w:pPr>
+        <w:spacing w:before="120" w:after="120" w:line="360" w:lineRule="auto"/>
+        <w:jc w:val="center"/>
+        <w:rPr>
+          <w:b/>
+        </w:rPr>
+      </w:pPr>
+    </w:p>
+    <w:p>
+      <w:pPr>
+        <w:tabs>
+          <w:tab w:val="left" w:leader="dot" w:pos="4680"/>
+          <w:tab w:val="right" w:leader="dot" w:pos="9356"/>
+        </w:tabs>
+        <w:spacing w:line="360" w:lineRule="auto"/>
+        <w:rPr>
+          <w:sz w:val="26"/>
+          <w:szCs w:val="26"/>
+        </w:rPr>
+      </w:pPr>
+      <w:r>
+        <w:rPr>
+          <w:sz w:val="26"/>
+          <w:szCs w:val="26"/>
+        </w:rPr>
+        <w:t xml:space="preserve">Họ và tên: </w:t>
+      </w:r>
+      <w:r>
+        <w:rPr>
+          <w:sz w:val="26"/>
+          <w:szCs w:val="26"/>
+        </w:rPr>
+        <w:t>Phan Hoài Linh</w:t>
+      </w:r>
+      <w:r>
+        <w:rPr>
+          <w:sz w:val="26"/>
+          <w:szCs w:val="26"/>
+        </w:rPr>
+        <w:tab/>
+        <w:t>; Mã sinh viên: BIT220</w:t>
+      </w:r>
+      <w:r>
+        <w:rPr>
+          <w:sz w:val="26"/>
+          <w:szCs w:val="26"/>
+        </w:rPr>
+        <w:t>096</w:t>
+      </w:r>
+      <w:r>
+        <w:rPr>
+          <w:sz w:val="26"/>
+          <w:szCs w:val="26"/>
+        </w:rPr>
+        <w:tab/>
+      </w:r>
+    </w:p>
+    <w:p>
+      <w:pPr>
+        <w:tabs>
+          <w:tab w:val="left" w:leader="dot" w:pos="4680"/>
+          <w:tab w:val="right" w:leader="dot" w:pos="9356"/>
+        </w:tabs>
+        <w:spacing w:line="360" w:lineRule="auto"/>
+        <w:rPr>
+          <w:sz w:val="26"/>
+          <w:szCs w:val="26"/>
+        </w:rPr>
+      </w:pPr>
+      <w:r>
+        <w:rPr>
+          <w:sz w:val="26"/>
+          <w:szCs w:val="26"/>
+        </w:rPr>
+        <w:t>Ngày sinh: 1</w:t>
+      </w:r>
+      <w:r>
+        <w:rPr>
+          <w:sz w:val="26"/>
+          <w:szCs w:val="26"/>
+        </w:rPr>
+        <w:t>5</w:t>
+      </w:r>
+      <w:r>
+        <w:rPr>
+          <w:sz w:val="26"/>
+          <w:szCs w:val="26"/>
+        </w:rPr>
+        <w:t>/04/2004</w:t>
+      </w:r>
+      <w:r>
+        <w:rPr>
+          <w:sz w:val="26"/>
+          <w:szCs w:val="26"/>
+        </w:rPr>
+        <w:tab/>
+        <w:t>; Lớp: 22IT3</w:t>
+      </w:r>
+      <w:r>
+        <w:rPr>
+          <w:sz w:val="26"/>
+          <w:szCs w:val="26"/>
+        </w:rPr>
+        <w:tab/>
+      </w:r>
+    </w:p>
+    <w:p>
+      <w:pPr>
+        <w:tabs>
+          <w:tab w:val="left" w:leader="dot" w:pos="4680"/>
+          <w:tab w:val="right" w:leader="dot" w:pos="9356"/>
+        </w:tabs>
+        <w:spacing w:line="360" w:lineRule="auto"/>
+        <w:rPr>
+          <w:sz w:val="26"/>
+          <w:szCs w:val="26"/>
+        </w:rPr>
+      </w:pPr>
+      <w:r>
+        <w:rPr>
+          <w:sz w:val="26"/>
+          <w:szCs w:val="26"/>
+        </w:rPr>
+        <w:t xml:space="preserve">Điện thoại liên lạc: </w:t>
+      </w:r>
+      <w:r>
+        <w:rPr>
+          <w:sz w:val="26"/>
+          <w:szCs w:val="26"/>
+        </w:rPr>
+        <w:t>0</w:t>
+      </w:r>
+      <w:r>
+        <w:rPr>
+          <w:sz w:val="26"/>
+          <w:szCs w:val="26"/>
+        </w:rPr>
+        <w:t>342492075</w:t>
+      </w:r>
+      <w:r>
+        <w:rPr>
+          <w:sz w:val="26"/>
+          <w:szCs w:val="26"/>
+        </w:rPr>
+        <w:tab/>
+        <w:t>; Email: BIT220</w:t>
+      </w:r>
+      <w:r>
+        <w:rPr>
+          <w:sz w:val="26"/>
+          <w:szCs w:val="26"/>
+        </w:rPr>
+        <w:t>096</w:t>
+      </w:r>
+      <w:r>
+        <w:rPr>
+          <w:sz w:val="26"/>
+          <w:szCs w:val="26"/>
+        </w:rPr>
+        <w:t>@st.cmcu.edu.vn</w:t>
+      </w:r>
+      <w:r>
+        <w:rPr>
+          <w:sz w:val="26"/>
+          <w:szCs w:val="26"/>
+        </w:rPr>
+        <w:tab/>
+      </w:r>
+    </w:p>
+    <w:p>
+      <w:pPr>
+        <w:tabs>
+          <w:tab w:val="left" w:leader="dot" w:pos="4680"/>
+          <w:tab w:val="right" w:leader="dot" w:pos="9356"/>
+        </w:tabs>
+        <w:spacing w:line="360" w:lineRule="auto"/>
+        <w:rPr>
+          <w:sz w:val="26"/>
+          <w:szCs w:val="26"/>
+        </w:rPr>
+      </w:pPr>
+      <w:r>
+        <w:rPr>
+          <w:sz w:val="26"/>
+          <w:szCs w:val="26"/>
+        </w:rPr>
+        <w:t>Khoá học: 2022-2025</w:t>
+      </w:r>
+      <w:r>
+        <w:rPr>
+          <w:sz w:val="26"/>
+          <w:szCs w:val="26"/>
+        </w:rPr>
+        <w:tab/>
+        <w:t>; Ngành học: Công nghệ thông tin</w:t>
+      </w:r>
+      <w:r>
+        <w:rPr>
+          <w:sz w:val="26"/>
+          <w:szCs w:val="26"/>
+        </w:rPr>
+        <w:tab/>
+      </w:r>
+    </w:p>
+    <w:p>
+      <w:pPr>
+        <w:tabs>
+          <w:tab w:val="right" w:leader="dot" w:pos="9356"/>
+        </w:tabs>
+        <w:spacing w:line="360" w:lineRule="auto"/>
+      </w:pPr>
+      <w:r>
+        <w:rPr>
+          <w:b/>
+          <w:bCs/>
+          <w:sz w:val="26"/>
+          <w:szCs w:val="26"/>
+        </w:rPr>
+        <w:t>Đơn vị thực tập</w:t>
+      </w:r>
+      <w:r>
+        <w:rPr>
+          <w:sz w:val="26"/>
+          <w:szCs w:val="26"/>
+        </w:rPr>
+        <w:t xml:space="preserve">: </w:t>
+      </w:r>
+      <w:r>
+        <w:rPr>
+          <w:sz w:val="26"/>
+          <w:szCs w:val="26"/>
+        </w:rPr>
+        <w:t>Công Ty CMC Global</w:t>
+      </w:r>
+      <w:r>
+        <w:tab/>
+      </w:r>
+    </w:p>
+    <w:p>
+      <w:pPr>
+        <w:tabs>
+          <w:tab w:val="right" w:leader="dot" w:pos="9356"/>
+        </w:tabs>
+        <w:spacing w:line="360" w:lineRule="auto"/>
+        <w:rPr>
+          <w:sz w:val="26"/>
+          <w:szCs w:val="26"/>
+        </w:rPr>
+      </w:pPr>
+      <w:r>
+        <w:rPr>
+          <w:b/>
+          <w:bCs/>
+          <w:sz w:val="26"/>
+          <w:szCs w:val="26"/>
+        </w:rPr>
+        <w:t>A. Thời gian thực tập</w:t>
+      </w:r>
+      <w:r>
+        <w:rPr>
+          <w:sz w:val="26"/>
+          <w:szCs w:val="26"/>
+        </w:rPr>
+        <w:t>:</w:t>
+      </w:r>
+    </w:p>
+    <w:p>
+      <w:pPr>
+        <w:tabs>
+          <w:tab w:val="right" w:leader="dot" w:pos="9356"/>
+        </w:tabs>
+        <w:spacing w:line="360" w:lineRule="auto"/>
+        <w:rPr>
+          <w:sz w:val="26"/>
+          <w:szCs w:val="26"/>
+        </w:rPr>
+      </w:pPr>
+      <w:r>
+        <w:rPr>
+          <w:sz w:val="26"/>
+          <w:szCs w:val="26"/>
+        </w:rPr>
+        <w:t xml:space="preserve">Thực tập trong: </w:t>
+      </w:r>
+      <w:r>
+        <w:rPr>
+          <w:sz w:val="26"/>
+          <w:szCs w:val="26"/>
+        </w:rPr>
+        <w:t>12</w:t>
+      </w:r>
+      <w:r>
+        <w:rPr>
+          <w:sz w:val="26"/>
+          <w:szCs w:val="26"/>
+        </w:rPr>
+        <w:t xml:space="preserve"> tuần, kể từ ngày </w:t>
+      </w:r>
+      <w:r>
+        <w:rPr>
+          <w:sz w:val="26"/>
+          <w:szCs w:val="26"/>
+        </w:rPr>
+        <w:t xml:space="preserve">05/02/2025 </w:t>
+      </w:r>
+      <w:r>
+        <w:rPr>
+          <w:sz w:val="26"/>
+          <w:szCs w:val="26"/>
+        </w:rPr>
+        <w:t xml:space="preserve">đến ngày </w:t>
+      </w:r>
+      <w:r>
+        <w:rPr>
+          <w:sz w:val="26"/>
+          <w:szCs w:val="26"/>
+        </w:rPr>
+        <w:t>02/05/2025</w:t>
+      </w:r>
+    </w:p>
+    <w:p>
+      <w:pPr>
+        <w:tabs>
+          <w:tab w:val="right" w:leader="dot" w:pos="9356"/>
+        </w:tabs>
+        <w:spacing w:line="360" w:lineRule="auto"/>
+        <w:rPr>
+          <w:b/>
+          <w:sz w:val="26"/>
+          <w:szCs w:val="26"/>
+        </w:rPr>
+      </w:pPr>
+      <w:r>
+        <w:rPr>
+          <w:b/>
+          <w:sz w:val="26"/>
+          <w:szCs w:val="26"/>
+        </w:rPr>
+        <w:t>B. Nội dung công việc:</w:t>
+      </w:r>
+    </w:p>
+    <w:p>
+      <w:pPr>
+        <w:tabs>
+          <w:tab w:val="right" w:leader="dot" w:pos="9356"/>
+        </w:tabs>
+        <w:spacing w:line="360" w:lineRule="auto"/>
+        <w:rPr>
+          <w:sz w:val="26"/>
+          <w:szCs w:val="26"/>
+        </w:rPr>
+      </w:pPr>
+      <w:r>
+        <w:rPr>
+          <w:sz w:val="26"/>
+          <w:szCs w:val="26"/>
+        </w:rPr>
+        <w:t>Tuần 1</w:t>
+      </w:r>
+      <w:r>
+        <w:rPr>
+          <w:sz w:val="26"/>
+          <w:szCs w:val="26"/>
+        </w:rPr>
+        <w:t xml:space="preserve"> </w:t>
+      </w:r>
+      <w:r>
+        <w:rPr>
+          <w:sz w:val="26"/>
+          <w:szCs w:val="26"/>
+        </w:rPr>
+        <w:t>đến tuần 3: Tìm hiểu dự án, bàn giao máy tính, cài đặt môi trường và làm quen phần mềm.</w:t>
+      </w:r>
+      <w:r>
+        <w:rPr>
+          <w:sz w:val="26"/>
+          <w:szCs w:val="26"/>
+        </w:rPr>
+        <w:t xml:space="preserve"> </w:t>
+      </w:r>
+      <w:r>
+        <w:rPr>
+          <w:sz w:val="26"/>
+          <w:szCs w:val="26"/>
+        </w:rPr>
+        <w:t>Ôn lại kiến thức</w:t>
+      </w:r>
+      <w:r>
+        <w:rPr>
+          <w:sz w:val="26"/>
+          <w:szCs w:val="26"/>
+        </w:rPr>
+        <w:t xml:space="preserve"> về C#</w:t>
+      </w:r>
+      <w:r>
+        <w:rPr>
+          <w:sz w:val="26"/>
+          <w:szCs w:val="26"/>
+        </w:rPr>
+        <w:t>,</w:t>
+      </w:r>
+      <w:r>
+        <w:rPr>
+          <w:sz w:val="26"/>
+          <w:szCs w:val="26"/>
+        </w:rPr>
+        <w:t xml:space="preserve"> </w:t>
+      </w:r>
+      <w:r>
+        <w:rPr>
+          <w:sz w:val="26"/>
+          <w:szCs w:val="26"/>
+        </w:rPr>
+        <w:t>ASP.NET AP</w:t>
+      </w:r>
+      <w:r>
+        <w:rPr>
+          <w:sz w:val="26"/>
+          <w:szCs w:val="26"/>
+        </w:rPr>
+        <w:t>I,</w:t>
+      </w:r>
+      <w:r>
+        <w:rPr>
+          <w:sz w:val="26"/>
+          <w:szCs w:val="26"/>
+        </w:rPr>
+        <w:t xml:space="preserve"> </w:t>
+      </w:r>
+      <w:r>
+        <w:rPr>
+          <w:sz w:val="26"/>
+          <w:szCs w:val="26"/>
+        </w:rPr>
+        <w:t xml:space="preserve"> tìm hiểu Git, Jira,</w:t>
+      </w:r>
+      <w:r>
+        <w:rPr>
+          <w:sz w:val="26"/>
+          <w:szCs w:val="26"/>
+        </w:rPr>
+        <w:t xml:space="preserve"> và làm một project nhỏ để </w:t>
+      </w:r>
+      <w:r>
+        <w:rPr>
+          <w:sz w:val="26"/>
+          <w:szCs w:val="26"/>
+        </w:rPr>
+        <w:t xml:space="preserve">luyện tập </w:t>
+      </w:r>
+      <w:r>
+        <w:rPr>
+          <w:sz w:val="26"/>
+          <w:szCs w:val="26"/>
+        </w:rPr>
+        <w:t>cách xây dựng và triển khai API sử dụng ASP.NET</w:t>
+      </w:r>
+      <w:r>
+        <w:rPr>
+          <w:sz w:val="26"/>
+          <w:szCs w:val="26"/>
+        </w:rPr>
+        <w:t>.</w:t>
+      </w:r>
+    </w:p>
+    <w:p>
+      <w:pPr>
+        <w:tabs>
+          <w:tab w:val="left" w:leader="dot" w:pos="9072"/>
+        </w:tabs>
+        <w:spacing w:after="120" w:line="360" w:lineRule="auto"/>
+        <w:rPr>
+          <w:sz w:val="26"/>
+          <w:szCs w:val="26"/>
+        </w:rPr>
+      </w:pPr>
+      <w:r>
+        <w:rPr>
+          <w:sz w:val="26"/>
+          <w:szCs w:val="26"/>
+        </w:rPr>
+        <w:t xml:space="preserve">Tuần 4 đến tuần 10: Làm </w:t>
+      </w:r>
+      <w:r>
+        <w:rPr>
+          <w:sz w:val="26"/>
+          <w:szCs w:val="26"/>
+        </w:rPr>
+        <w:t xml:space="preserve">API cho người dùng </w:t>
+      </w:r>
+      <w:r>
+        <w:rPr>
+          <w:sz w:val="26"/>
+          <w:szCs w:val="26"/>
+        </w:rPr>
+        <w:t xml:space="preserve">xử lý các yêu cầu từ </w:t>
+      </w:r>
+      <w:r>
+        <w:rPr>
+          <w:sz w:val="26"/>
+          <w:szCs w:val="26"/>
+        </w:rPr>
+        <w:t>front-end</w:t>
+      </w:r>
+      <w:r>
+        <w:rPr>
+          <w:sz w:val="26"/>
+          <w:szCs w:val="26"/>
+        </w:rPr>
+        <w:t xml:space="preserve">, </w:t>
+      </w:r>
+      <w:r>
+        <w:rPr>
+          <w:sz w:val="26"/>
+          <w:szCs w:val="26"/>
+        </w:rPr>
+        <w:t>quản lý dữ liệu phim</w:t>
+      </w:r>
+      <w:r>
+        <w:rPr>
+          <w:sz w:val="26"/>
+          <w:szCs w:val="26"/>
+        </w:rPr>
+        <w:t>, kiểm tra và fix lỗi.</w:t>
+      </w:r>
+    </w:p>
+    <w:p>
+      <w:pPr>
+        <w:tabs>
+          <w:tab w:val="left" w:leader="dot" w:pos="9072"/>
+        </w:tabs>
+        <w:spacing w:after="120" w:line="360" w:lineRule="auto"/>
+        <w:rPr>
+          <w:sz w:val="26"/>
+          <w:szCs w:val="26"/>
+        </w:rPr>
+      </w:pPr>
+      <w:r>
+        <w:rPr>
+          <w:sz w:val="26"/>
+          <w:szCs w:val="26"/>
+        </w:rPr>
+        <w:t>Tuần 11 đến 12: Kiểm tra, sửa lỗi, viết báo cáo và chuẩn bị thuyết trình.</w:t>
+      </w:r>
+    </w:p>
+    <w:p>
+      <w:pPr>
+        <w:tabs>
+          <w:tab w:val="left" w:leader="dot" w:pos="9072"/>
+        </w:tabs>
+        <w:spacing w:after="120" w:line="360" w:lineRule="auto"/>
+        <w:rPr>
+          <w:sz w:val="26"/>
+          <w:szCs w:val="26"/>
+        </w:rPr>
+      </w:pPr>
+    </w:p>
+    <w:tbl>
+      <w:tblPr>
+        <w:tblW w:w="0" w:type="auto"/>
+        <w:jc w:val="center"/>
+        <w:tblLook w:val="04A0" w:firstRow="1" w:lastRow="0" w:firstColumn="1" w:lastColumn="0" w:noHBand="0" w:noVBand="1"/>
+      </w:tblPr>
+      <w:tblGrid>
+        <w:gridCol w:w="5311"/>
+        <w:gridCol w:w="799"/>
+        <w:gridCol w:w="2959"/>
+      </w:tblGrid>
+      <w:tr>
+        <w:trPr>
+          <w:trHeight w:val="300"/>
+          <w:jc w:val="center"/>
+        </w:trPr>
+        <w:tc>
+          <w:tcPr>
+            <w:tcW w:w="5724" w:type="dxa"/>
+            <w:shd w:val="clear" w:color="auto" w:fill="auto"/>
+          </w:tcPr>
+          <w:p>
+            <w:pPr>
+              <w:spacing w:line="360" w:lineRule="auto"/>
+              <w:jc w:val="center"/>
+              <w:rPr>
+                <w:b/>
+                <w:sz w:val="26"/>
+                <w:szCs w:val="26"/>
+              </w:rPr>
+            </w:pPr>
+            <w:r>
+              <w:rPr>
+                <w:b/>
+                <w:sz w:val="26"/>
+                <w:szCs w:val="26"/>
+              </w:rPr>
+              <w:t>Xác nhận của giảng viên hướng dẫn</w:t>
+            </w:r>
+          </w:p>
+          <w:p>
+            <w:pPr>
+              <w:spacing w:line="360" w:lineRule="auto"/>
+              <w:jc w:val="center"/>
+              <w:rPr>
+                <w:bCs/>
+                <w:i/>
+                <w:iCs/>
+                <w:sz w:val="26"/>
+                <w:szCs w:val="26"/>
+              </w:rPr>
+            </w:pPr>
+            <w:r>
+              <w:rPr>
+                <w:bCs/>
+                <w:i/>
+                <w:iCs/>
+                <w:sz w:val="26"/>
+                <w:szCs w:val="26"/>
+              </w:rPr>
+              <w:t>(Ký và ghi rõ họ tên)</w:t>
+            </w:r>
+          </w:p>
+          <w:p>
+            <w:pPr>
+              <w:spacing w:line="360" w:lineRule="auto"/>
+              <w:rPr>
+                <w:bCs/>
+                <w:i/>
+                <w:iCs/>
+                <w:sz w:val="26"/>
+                <w:szCs w:val="26"/>
+              </w:rPr>
+            </w:pPr>
+          </w:p>
+        </w:tc>
+        <w:tc>
+          <w:tcPr>
+            <w:tcW w:w="853" w:type="dxa"/>
+            <w:shd w:val="clear" w:color="auto" w:fill="auto"/>
+          </w:tcPr>
+          <w:p>
+            <w:pPr>
+              <w:spacing w:line="360" w:lineRule="auto"/>
+              <w:jc w:val="center"/>
+              <w:rPr>
+                <w:b/>
+                <w:sz w:val="26"/>
+                <w:szCs w:val="26"/>
+              </w:rPr>
+            </w:pPr>
+          </w:p>
+        </w:tc>
+        <w:tc>
+          <w:tcPr>
+            <w:tcW w:w="3170" w:type="dxa"/>
+            <w:shd w:val="clear" w:color="auto" w:fill="auto"/>
+          </w:tcPr>
+          <w:p>
+            <w:pPr>
+              <w:spacing w:line="360" w:lineRule="auto"/>
+              <w:jc w:val="center"/>
+              <w:rPr>
+                <w:b/>
+                <w:sz w:val="26"/>
+                <w:szCs w:val="26"/>
+              </w:rPr>
+            </w:pPr>
+            <w:r>
+              <w:rPr>
+                <w:b/>
+                <w:sz w:val="26"/>
+                <w:szCs w:val="26"/>
+              </w:rPr>
+              <w:t>Sinh viên thực tập</w:t>
+            </w:r>
+          </w:p>
+          <w:p>
+            <w:pPr>
+              <w:spacing w:line="360" w:lineRule="auto"/>
+              <w:jc w:val="center"/>
+              <w:rPr>
+                <w:bCs/>
+                <w:i/>
+                <w:iCs/>
+                <w:sz w:val="26"/>
+                <w:szCs w:val="26"/>
+              </w:rPr>
+            </w:pPr>
+            <w:r>
+              <w:rPr>
+                <w:bCs/>
+                <w:i/>
+                <w:iCs/>
+                <w:sz w:val="26"/>
+                <w:szCs w:val="26"/>
+              </w:rPr>
+              <w:t>(Ký và ghi rõ họ tên)</w:t>
+            </w:r>
+          </w:p>
+          <w:p>
+            <w:pPr>
+              <w:spacing w:line="360" w:lineRule="auto"/>
+              <w:jc w:val="center"/>
+              <w:rPr>
+                <w:b/>
+                <w:bCs/>
+                <w:i/>
+                <w:iCs/>
+                <w:sz w:val="26"/>
+                <w:szCs w:val="26"/>
+              </w:rPr>
+            </w:pPr>
+          </w:p>
+          <w:p>
+            <w:pPr>
+              <w:spacing w:line="360" w:lineRule="auto"/>
+              <w:jc w:val="center"/>
+              <w:rPr>
+                <w:b/>
+                <w:bCs/>
+                <w:i/>
+                <w:iCs/>
+                <w:sz w:val="26"/>
+                <w:szCs w:val="26"/>
+              </w:rPr>
+            </w:pPr>
+          </w:p>
+          <w:p>
+            <w:pPr>
+              <w:spacing w:line="360" w:lineRule="auto"/>
+              <w:rPr>
+                <w:b/>
+                <w:sz w:val="26"/>
+                <w:szCs w:val="26"/>
+              </w:rPr>
+            </w:pPr>
+          </w:p>
+        </w:tc>
+      </w:tr>
+    </w:tbl>
+    <w:p>
+      <w:pPr>
+        <w:spacing w:line="360" w:lineRule="auto"/>
+      </w:pPr>
+    </w:p>
+    <w:p>
+      <w:pPr>
+        <w:spacing w:line="360" w:lineRule="auto"/>
+      </w:pPr>
+    </w:p>
+    <w:p>
+      <w:pPr>
+        <w:spacing w:line="360" w:lineRule="auto"/>
+      </w:pPr>
+    </w:p>
+    <w:p>
+      <w:pPr>
+        <w:spacing w:line="360" w:lineRule="auto"/>
+      </w:pPr>
+    </w:p>
+    <w:tbl>
+      <w:tblPr>
+        <w:tblW w:w="9889" w:type="dxa"/>
+        <w:tblLook w:val="04A0" w:firstRow="1" w:lastRow="0" w:firstColumn="1" w:lastColumn="0" w:noHBand="0" w:noVBand="1"/>
+      </w:tblPr>
+      <w:tblGrid>
+        <w:gridCol w:w="4196"/>
+        <w:gridCol w:w="5693"/>
+      </w:tblGrid>
+      <w:tr>
+        <w:trPr>
+          <w:trHeight w:val="300"/>
+        </w:trPr>
+        <w:tc>
+          <w:tcPr>
+            <w:tcW w:w="4179" w:type="dxa"/>
+            <w:shd w:val="clear" w:color="auto" w:fill="auto"/>
+          </w:tcPr>
+          <w:p>
+            <w:pPr>
+              <w:jc w:val="center"/>
+              <w:rPr>
+                <w:sz w:val="26"/>
+                <w:szCs w:val="26"/>
+              </w:rPr>
+            </w:pPr>
+            <w:r>
+              <w:rPr>
+                <w:sz w:val="26"/>
+                <w:szCs w:val="26"/>
+              </w:rPr>
+              <w:t>TRƯỜNG ĐẠI HỌC CMC</w:t>
+            </w:r>
+          </w:p>
+          <w:p>
+            <w:pPr>
+              <w:jc w:val="center"/>
+              <w:rPr>
+                <w:b/>
+                <w:bCs/>
+                <w:sz w:val="26"/>
+                <w:szCs w:val="26"/>
+              </w:rPr>
+            </w:pPr>
+            <w:r>
+              <w:rPr>
+                <w:b/>
+                <w:bCs/>
+                <w:sz w:val="26"/>
+                <w:szCs w:val="26"/>
+              </w:rPr>
+              <w:t xml:space="preserve">KHOA </w:t>
+            </w:r>
+          </w:p>
+          <w:p>
+            <w:pPr>
+              <w:jc w:val="center"/>
+              <w:rPr>
+                <w:b/>
+                <w:bCs/>
+                <w:sz w:val="26"/>
+                <w:szCs w:val="26"/>
+              </w:rPr>
+            </w:pPr>
+            <w:r>
+              <w:rPr>
+                <w:b/>
+                <w:bCs/>
+                <w:sz w:val="26"/>
+                <w:szCs w:val="26"/>
+              </w:rPr>
+              <w:t>CÔNG NGHỆ THÔNG TIN VÀ TRUYỀN THÔNG</w:t>
+            </w:r>
+          </w:p>
+          <w:p>
+            <w:pPr>
+              <w:jc w:val="center"/>
+              <w:rPr>
+                <w:sz w:val="26"/>
+                <w:szCs w:val="26"/>
+              </w:rPr>
+            </w:pPr>
+            <w:r>
+              <w:rPr>
+                <w:noProof/>
+              </w:rPr>
+              <mc:AlternateContent>
+                <mc:Choice Requires="wps">
+                  <w:drawing>
+                    <wp:anchor distT="4294967294" distB="4294967294" distL="114300" distR="114300" simplePos="0" relativeHeight="251713536" behindDoc="0" locked="0" layoutInCell="1" allowOverlap="1" wp14:anchorId="348C72CF" wp14:editId="0B1D4C0A">
+                      <wp:simplePos x="0" y="0"/>
+                      <wp:positionH relativeFrom="column">
+                        <wp:posOffset>483870</wp:posOffset>
+                      </wp:positionH>
+                      <wp:positionV relativeFrom="paragraph">
+                        <wp:posOffset>40004</wp:posOffset>
+                      </wp:positionV>
+                      <wp:extent cx="1600200" cy="0"/>
+                      <wp:effectExtent l="0" t="0" r="0" b="0"/>
+                      <wp:wrapNone/>
+                      <wp:docPr id="1423139150" name="Straight Arrow Connector 5"/>
+                      <wp:cNvGraphicFramePr>
+                        <a:graphicFrameLocks xmlns:a="http://schemas.openxmlformats.org/drawingml/2006/main"/>
+                      </wp:cNvGraphicFramePr>
+                      <a:graphic xmlns:a="http://schemas.openxmlformats.org/drawingml/2006/main">
+                        <a:graphicData uri="http://schemas.microsoft.com/office/word/2010/wordprocessingShape">
+                          <wps:wsp>
+                            <wps:cNvCnPr>
+                              <a:cxnSpLocks noChangeShapeType="1"/>
+                            </wps:cNvCnPr>
+                            <wps:spPr bwMode="auto">
+                              <a:xfrm>
+                                <a:off x="0" y="0"/>
+                                <a:ext cx="1600200" cy="0"/>
+                              </a:xfrm>
+                              <a:prstGeom prst="straightConnector1">
+                                <a:avLst/>
+                              </a:prstGeom>
+                              <a:noFill/>
+                              <a:ln w="9525">
+                                <a:solidFill>
+                                  <a:srgbClr val="000000"/>
+                                </a:solidFill>
+                                <a:round/>
+                                <a:headEnd/>
+                                <a:tailEnd/>
+                              </a:ln>
+                            </wps:spPr>
+                            <wps:bodyPr/>
+                          </wps:wsp>
+                        </a:graphicData>
+                      </a:graphic>
+                      <wp14:sizeRelH relativeFrom="page">
+                        <wp14:pctWidth>0</wp14:pctWidth>
+                      </wp14:sizeRelH>
+                      <wp14:sizeRelV relativeFrom="page">
+                        <wp14:pctHeight>0</wp14:pctHeight>
+                      </wp14:sizeRelV>
+                    </wp:anchor>
+                  </w:drawing>
+                </mc:Choice>
+                <mc:Fallback>
+                  <w:pict>
+                    <v:shape w14:anchorId="07B8AFC8" id="Straight Arrow Connector 5" o:spid="_x0000_s1026" type="#_x0000_t32" style="position:absolute;margin-left:38.1pt;margin-top:3.15pt;width:126pt;height:0;z-index:251713536;visibility:visible;mso-wrap-style:square;mso-width-percent:0;mso-height-percent:0;mso-wrap-distance-left:9pt;mso-wrap-distance-top:-6e-5mm;mso-wrap-distance-right:9pt;mso-wrap-distance-bottom:-6e-5mm;mso-position-horizontal:absolute;mso-position-horizontal-relative:text;mso-position-vertical:absolute;mso-position-vertical-relative:text;mso-width-percent:0;mso-height-percent:0;mso-width-relative:page;mso-height-relative:page" o:gfxdata="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"/>
+                  </w:pict>
+                </mc:Fallback>
+              </mc:AlternateContent>
+            </w:r>
+          </w:p>
+        </w:tc>
+        <w:tc>
+          <w:tcPr>
+            <w:tcW w:w="5670" w:type="dxa"/>
+            <w:shd w:val="clear" w:color="auto" w:fill="auto"/>
+          </w:tcPr>
+          <w:p>
+            <w:pPr>
+              <w:jc w:val="center"/>
+              <w:rPr>
+                <w:b/>
+                <w:bCs/>
+                <w:sz w:val="26"/>
+                <w:szCs w:val="26"/>
+              </w:rPr>
+            </w:pPr>
+            <w:r>
+              <w:rPr>
+                <w:b/>
+                <w:bCs/>
+                <w:sz w:val="26"/>
+                <w:szCs w:val="26"/>
+              </w:rPr>
+              <w:t>CỘNG HOÀ XÃ HỘI CHỦ NGHĨA VIỆT NAM</w:t>
+            </w:r>
+          </w:p>
+          <w:p>
+            <w:pPr>
+              <w:jc w:val="center"/>
+              <w:rPr>
+                <w:b/>
+                <w:sz w:val="26"/>
+                <w:szCs w:val="26"/>
+              </w:rPr>
+            </w:pPr>
+            <w:r>
+              <w:rPr>
+                <w:noProof/>
+              </w:rPr>
+              <mc:AlternateContent>
+                <mc:Choice Requires="wps">
+                  <w:drawing>
+                    <wp:anchor distT="4294967294" distB="4294967294" distL="114300" distR="114300" simplePos="0" relativeHeight="251714560" behindDoc="0" locked="0" layoutInCell="1" allowOverlap="1" wp14:anchorId="7DFAD121" wp14:editId="1A35D35B">
+                      <wp:simplePos x="0" y="0"/>
+                      <wp:positionH relativeFrom="column">
+                        <wp:posOffset>871855</wp:posOffset>
+                      </wp:positionH>
+                      <wp:positionV relativeFrom="paragraph">
+                        <wp:posOffset>233044</wp:posOffset>
+                      </wp:positionV>
+                      <wp:extent cx="1676400" cy="0"/>
+                      <wp:effectExtent l="0" t="0" r="0" b="0"/>
+                      <wp:wrapNone/>
+                      <wp:docPr id="1260751200" name="Straight Arrow Connector 3"/>
+                      <wp:cNvGraphicFramePr>
+                        <a:graphicFrameLocks xmlns:a="http://schemas.openxmlformats.org/drawingml/2006/main"/>
+                      </wp:cNvGraphicFramePr>
+                      <a:graphic xmlns:a="http://schemas.openxmlformats.org/drawingml/2006/main">
+                        <a:graphicData uri="http://schemas.microsoft.com/office/word/2010/wordprocessingShape">
+                          <wps:wsp>
+                            <wps:cNvCnPr>
+                              <a:cxnSpLocks noChangeShapeType="1"/>
+                            </wps:cNvCnPr>
+                            <wps:spPr bwMode="auto">
+                              <a:xfrm>
+                                <a:off x="0" y="0"/>
+                                <a:ext cx="1676400" cy="0"/>
+                              </a:xfrm>
+                              <a:prstGeom prst="straightConnector1">
+                                <a:avLst/>
+                              </a:prstGeom>
+                              <a:noFill/>
+                              <a:ln w="9525">
+                                <a:solidFill>
+                                  <a:srgbClr val="000000"/>
+                                </a:solidFill>
+                                <a:round/>
+                                <a:headEnd/>
+                                <a:tailEnd/>
+                              </a:ln>
+                            </wps:spPr>
+                            <wps:bodyPr/>
+                          </wps:wsp>
+                        </a:graphicData>
+                      </a:graphic>
+                      <wp14:sizeRelH relativeFrom="page">
+                        <wp14:pctWidth>0</wp14:pctWidth>
+                      </wp14:sizeRelH>
+                      <wp14:sizeRelV relativeFrom="page">
+                        <wp14:pctHeight>0</wp14:pctHeight>
+                      </wp14:sizeRelV>
+                    </wp:anchor>
+                  </w:drawing>
+                </mc:Choice>
+                <mc:Fallback>
+                  <w:pict>
+                    <v:shape w14:anchorId="113C5822" id="Straight Arrow Connector 3" o:spid="_x0000_s1026" type="#_x0000_t32" style="position:absolute;margin-left:68.65pt;margin-top:18.35pt;width:132pt;height:0;z-index:251714560;visibility:visible;mso-wrap-style:square;mso-width-percent:0;mso-height-percent:0;mso-wrap-distance-left:9pt;mso-wrap-distance-top:-6e-5mm;mso-wrap-distance-right:9pt;mso-wrap-distance-bottom:-6e-5mm;mso-position-horizontal:absolute;mso-position-horizontal-relative:text;mso-position-vertical:absolute;mso-position-vertical-relative:text;mso-width-percent:0;mso-height-percent:0;mso-width-relative:page;mso-height-relative:page" o:gfxdata="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"/>
+                  </w:pict>
+                </mc:Fallback>
+              </mc:AlternateContent>
+            </w:r>
+            <w:r>
+              <w:rPr>
+                <w:b/>
+                <w:sz w:val="26"/>
+                <w:szCs w:val="26"/>
+              </w:rPr>
+              <w:t>Độc lập – Tự do – Hạnh phúc</w:t>
+            </w:r>
+          </w:p>
+        </w:tc>
+      </w:tr>
+    </w:tbl>
+    <w:p>
+      <w:pPr>
+        <w:spacing w:line="360" w:lineRule="auto"/>
+        <w:jc w:val="right"/>
+        <w:rPr>
+          <w:i/>
+          <w:iCs/>
+          <w:sz w:val="26"/>
+          <w:szCs w:val="26"/>
+        </w:rPr>
+      </w:pPr>
+      <w:r>
+        <w:rPr>
+          <w:i/>
+          <w:iCs/>
+          <w:sz w:val="26"/>
+          <w:szCs w:val="26"/>
+        </w:rPr>
+        <w:t xml:space="preserve">                                                                      Hà Nội, ngày  </w:t>
+      </w:r>
+      <w:r>
+        <w:rPr>
+          <w:i/>
+          <w:iCs/>
+          <w:sz w:val="26"/>
+          <w:szCs w:val="26"/>
+        </w:rPr>
+        <w:t>05</w:t>
+      </w:r>
+      <w:r>
+        <w:rPr>
+          <w:i/>
+          <w:iCs/>
+          <w:sz w:val="26"/>
+          <w:szCs w:val="26"/>
+        </w:rPr>
+        <w:t xml:space="preserve">  tháng   </w:t>
+      </w:r>
+      <w:r>
+        <w:rPr>
+          <w:i/>
+          <w:iCs/>
+          <w:sz w:val="26"/>
+          <w:szCs w:val="26"/>
+        </w:rPr>
+        <w:t>05</w:t>
+      </w:r>
+      <w:r>
+        <w:rPr>
+          <w:i/>
+          <w:iCs/>
+          <w:sz w:val="26"/>
+          <w:szCs w:val="26"/>
+        </w:rPr>
+        <w:t xml:space="preserve">  năm 20</w:t>
+      </w:r>
+      <w:r>
+        <w:rPr>
+          <w:i/>
+          <w:iCs/>
+          <w:sz w:val="26"/>
+          <w:szCs w:val="26"/>
+        </w:rPr>
+        <w:t>25</w:t>
+      </w:r>
+    </w:p>
+    <w:p>
+      <w:pPr>
+        <w:spacing w:line="360" w:lineRule="auto"/>
+        <w:rPr>
+          <w:sz w:val="26"/>
+          <w:szCs w:val="26"/>
+        </w:rPr>
+      </w:pPr>
+    </w:p>
+    <w:p>
+      <w:pPr>
+        <w:spacing w:before="120" w:after="120" w:line="360" w:lineRule="auto"/>
+        <w:jc w:val="center"/>
+        <w:rPr>
+          <w:b/>
+        </w:rPr>
+      </w:pPr>
+      <w:r>
+        <w:rPr>
+          <w:b/>
+        </w:rPr>
+        <w:t>KẾ HOẠCH THỰC TẬP NGHỀ NGHIỆP</w:t>
+      </w:r>
+    </w:p>
+    <w:p>
+      <w:pPr>
+        <w:spacing w:before="120" w:after="120" w:line="360" w:lineRule="auto"/>
+        <w:jc w:val="center"/>
+        <w:rPr>
+          <w:b/>
+        </w:rPr>
+      </w:pPr>
+    </w:p>
+    <w:p>
+      <w:pPr>
+        <w:tabs>
+          <w:tab w:val="left" w:leader="dot" w:pos="4680"/>
+          <w:tab w:val="right" w:leader="dot" w:pos="9356"/>
+        </w:tabs>
+        <w:spacing w:line="360" w:lineRule="auto"/>
+        <w:rPr>
+          <w:sz w:val="26"/>
+          <w:szCs w:val="26"/>
+        </w:rPr>
+      </w:pPr>
+      <w:r>
+        <w:rPr>
+          <w:sz w:val="26"/>
+          <w:szCs w:val="26"/>
+        </w:rPr>
+        <w:t xml:space="preserve">Họ và tên: </w:t>
+      </w:r>
+      <w:r>
+        <w:rPr>
+          <w:sz w:val="26"/>
+          <w:szCs w:val="26"/>
+        </w:rPr>
+        <w:t>Lê Quang Vinh</w:t>
+      </w:r>
+      <w:r>
+        <w:rPr>
+          <w:sz w:val="26"/>
+          <w:szCs w:val="26"/>
+        </w:rPr>
+        <w:tab/>
+        <w:t xml:space="preserve">; Mã sinh viên: </w:t>
+      </w:r>
+      <w:r>
+        <w:rPr>
+          <w:sz w:val="26"/>
+          <w:szCs w:val="26"/>
+        </w:rPr>
+        <w:t>BIT220188</w:t>
+      </w:r>
+      <w:r>
+        <w:rPr>
+          <w:sz w:val="26"/>
+          <w:szCs w:val="26"/>
+        </w:rPr>
+        <w:tab/>
+      </w:r>
+    </w:p>
+    <w:p>
+      <w:pPr>
+        <w:tabs>
+          <w:tab w:val="left" w:leader="dot" w:pos="4680"/>
+          <w:tab w:val="right" w:leader="dot" w:pos="9356"/>
+        </w:tabs>
+        <w:spacing w:line="360" w:lineRule="auto"/>
+        <w:rPr>
+          <w:sz w:val="26"/>
+          <w:szCs w:val="26"/>
+        </w:rPr>
+      </w:pPr>
+      <w:r>
+        <w:rPr>
+          <w:sz w:val="26"/>
+          <w:szCs w:val="26"/>
+        </w:rPr>
+        <w:t xml:space="preserve">Ngày sinh: </w:t>
+      </w:r>
+      <w:r>
+        <w:rPr>
+          <w:sz w:val="26"/>
+          <w:szCs w:val="26"/>
+        </w:rPr>
+        <w:t>16/03/2004</w:t>
+      </w:r>
+      <w:r>
+        <w:rPr>
+          <w:sz w:val="26"/>
+          <w:szCs w:val="26"/>
+        </w:rPr>
+        <w:tab/>
+        <w:t>; Lớp: 22IT3</w:t>
+      </w:r>
+      <w:r>
+        <w:rPr>
+          <w:sz w:val="26"/>
+          <w:szCs w:val="26"/>
+        </w:rPr>
+        <w:tab/>
+      </w:r>
+    </w:p>
+    <w:p>
+      <w:pPr>
+        <w:tabs>
+          <w:tab w:val="left" w:leader="dot" w:pos="4680"/>
+          <w:tab w:val="right" w:leader="dot" w:pos="9356"/>
+        </w:tabs>
+        <w:spacing w:line="360" w:lineRule="auto"/>
+        <w:rPr>
+          <w:sz w:val="26"/>
+          <w:szCs w:val="26"/>
+        </w:rPr>
+      </w:pPr>
+      <w:r>
+        <w:rPr>
+          <w:sz w:val="26"/>
+          <w:szCs w:val="26"/>
+        </w:rPr>
+        <w:t xml:space="preserve">Điện thoại liên lạc: </w:t>
+      </w:r>
+      <w:r>
+        <w:rPr>
+          <w:sz w:val="26"/>
+          <w:szCs w:val="26"/>
+        </w:rPr>
+        <w:t>0965346160</w:t>
+      </w:r>
+      <w:r>
+        <w:rPr>
+          <w:sz w:val="26"/>
+          <w:szCs w:val="26"/>
+        </w:rPr>
+        <w:tab/>
+        <w:t xml:space="preserve">; Email: </w:t>
+      </w:r>
+      <w:r>
+        <w:rPr>
+          <w:sz w:val="26"/>
+          <w:szCs w:val="26"/>
+        </w:rPr>
+        <w:t>BIT220188@st.cmcu.edu.vn</w:t>
+      </w:r>
+      <w:r>
+        <w:rPr>
+          <w:sz w:val="26"/>
+          <w:szCs w:val="26"/>
+        </w:rPr>
+        <w:tab/>
+      </w:r>
+    </w:p>
+    <w:p>
+      <w:pPr>
+        <w:tabs>
+          <w:tab w:val="left" w:leader="dot" w:pos="4680"/>
+          <w:tab w:val="right" w:leader="dot" w:pos="9356"/>
+        </w:tabs>
+        <w:spacing w:line="360" w:lineRule="auto"/>
+        <w:rPr>
+          <w:sz w:val="26"/>
+          <w:szCs w:val="26"/>
+        </w:rPr>
+      </w:pPr>
+      <w:r>
+        <w:rPr>
+          <w:sz w:val="26"/>
+          <w:szCs w:val="26"/>
+        </w:rPr>
+        <w:t>Khoá học: 2022-2025</w:t>
+      </w:r>
+      <w:r>
+        <w:rPr>
+          <w:sz w:val="26"/>
+          <w:szCs w:val="26"/>
+        </w:rPr>
+        <w:tab/>
+        <w:t>; Ngành học: Công nghệ thông tin</w:t>
+      </w:r>
+      <w:r>
+        <w:rPr>
+          <w:sz w:val="26"/>
+          <w:szCs w:val="26"/>
+        </w:rPr>
+        <w:tab/>
+      </w:r>
+    </w:p>
+    <w:p>
+      <w:pPr>
+        <w:tabs>
+          <w:tab w:val="right" w:leader="dot" w:pos="9356"/>
+        </w:tabs>
+        <w:spacing w:line="360" w:lineRule="auto"/>
+      </w:pPr>
+      <w:r>
+        <w:rPr>
+          <w:b/>
+          <w:bCs/>
+          <w:sz w:val="26"/>
+          <w:szCs w:val="26"/>
+        </w:rPr>
+        <w:t>Đơn vị thực tập</w:t>
+      </w:r>
+      <w:r>
+        <w:rPr>
+          <w:sz w:val="26"/>
+          <w:szCs w:val="26"/>
+        </w:rPr>
+        <w:t xml:space="preserve">: </w:t>
+      </w:r>
+      <w:r>
+        <w:rPr>
+          <w:sz w:val="26"/>
+          <w:szCs w:val="26"/>
+        </w:rPr>
+        <w:t>Công Ty CMC Global</w:t>
+      </w:r>
+      <w:r>
+        <w:tab/>
+      </w:r>
+    </w:p>
+    <w:p>
+      <w:pPr>
+        <w:tabs>
+          <w:tab w:val="right" w:leader="dot" w:pos="9356"/>
+        </w:tabs>
+        <w:spacing w:line="360" w:lineRule="auto"/>
+        <w:rPr>
+          <w:sz w:val="26"/>
+          <w:szCs w:val="26"/>
+        </w:rPr>
+      </w:pPr>
+      <w:r>
+        <w:rPr>
+          <w:b/>
+          <w:bCs/>
+          <w:sz w:val="26"/>
+          <w:szCs w:val="26"/>
+        </w:rPr>
+        <w:t>A. Thời gian thực tập</w:t>
+      </w:r>
+      <w:r>
+        <w:rPr>
+          <w:sz w:val="26"/>
+          <w:szCs w:val="26"/>
+        </w:rPr>
+        <w:t>:</w:t>
+      </w:r>
+    </w:p>
+    <w:p>
+      <w:pPr>
+        <w:tabs>
+          <w:tab w:val="right" w:leader="dot" w:pos="9356"/>
+        </w:tabs>
+        <w:spacing w:line="360" w:lineRule="auto"/>
+        <w:rPr>
+          <w:sz w:val="26"/>
+          <w:szCs w:val="26"/>
+        </w:rPr>
+      </w:pPr>
+      <w:r>
+        <w:rPr>
+          <w:sz w:val="26"/>
+          <w:szCs w:val="26"/>
+        </w:rPr>
+        <w:t xml:space="preserve">Thực tập trong: </w:t>
+      </w:r>
+      <w:r>
+        <w:rPr>
+          <w:sz w:val="26"/>
+          <w:szCs w:val="26"/>
+        </w:rPr>
+        <w:t>12</w:t>
+      </w:r>
+      <w:r>
+        <w:rPr>
+          <w:sz w:val="26"/>
+          <w:szCs w:val="26"/>
+        </w:rPr>
+        <w:t xml:space="preserve"> tuần, kể từ ngày </w:t>
+      </w:r>
+      <w:r>
+        <w:rPr>
+          <w:sz w:val="26"/>
+          <w:szCs w:val="26"/>
+        </w:rPr>
+        <w:t xml:space="preserve">05/02/2025 </w:t>
+      </w:r>
+      <w:r>
+        <w:rPr>
+          <w:sz w:val="26"/>
+          <w:szCs w:val="26"/>
+        </w:rPr>
+        <w:t xml:space="preserve">đến ngày </w:t>
+      </w:r>
+      <w:r>
+        <w:rPr>
+          <w:sz w:val="26"/>
+          <w:szCs w:val="26"/>
+        </w:rPr>
+        <w:t>02/05/2025</w:t>
+      </w:r>
+    </w:p>
+    <w:p>
+      <w:pPr>
+        <w:tabs>
+          <w:tab w:val="right" w:leader="dot" w:pos="9356"/>
+        </w:tabs>
+        <w:spacing w:line="360" w:lineRule="auto"/>
+        <w:rPr>
+          <w:b/>
+          <w:sz w:val="26"/>
+          <w:szCs w:val="26"/>
+        </w:rPr>
+      </w:pPr>
+      <w:r>
+        <w:rPr>
+          <w:b/>
+          <w:sz w:val="26"/>
+          <w:szCs w:val="26"/>
+        </w:rPr>
+        <w:t>B. Nội dung công việc:</w:t>
+      </w:r>
+    </w:p>
+    <w:p>
+      <w:pPr>
+        <w:tabs>
+          <w:tab w:val="left" w:leader="dot" w:pos="9072"/>
+        </w:tabs>
+        <w:spacing w:after="120" w:line="360" w:lineRule="auto"/>
+        <w:rPr>
+          <w:bCs/>
+          <w:sz w:val="26"/>
+          <w:szCs w:val="26"/>
+        </w:rPr>
+      </w:pPr>
+      <w:r>
+        <w:rPr>
+          <w:sz w:val="26"/>
+          <w:szCs w:val="26"/>
+        </w:rPr>
+        <w:t>Tuần 1 : Tham gia tìm hiểu dự án, tiếp nhận tài liệu từ công ty, nghiên cứu các đặc điểm môi trường làm việc và cài đặt môi trường làm việc</w:t>
+      </w:r>
+    </w:p>
+    <w:p>
+      <w:pPr>
+        <w:tabs>
+          <w:tab w:val="left" w:leader="dot" w:pos="9072"/>
+        </w:tabs>
+        <w:spacing w:after="120" w:line="360" w:lineRule="auto"/>
+        <w:rPr>
+          <w:sz w:val="26"/>
+          <w:szCs w:val="26"/>
+        </w:rPr>
+      </w:pPr>
+      <w:r>
+        <w:rPr>
+          <w:sz w:val="26"/>
+          <w:szCs w:val="26"/>
+        </w:rPr>
+        <w:t>Tuần 2 đến tuần 3 : Học và thực hành viết code back-end bằng C#, tìm hiểu ASP.NET API và tham gia vào dự án nhỏ để làm quen với cách xây dựng và triển khai API sử dụng ASP.NET.</w:t>
+      </w:r>
+    </w:p>
+    <w:p>
+      <w:pPr>
+        <w:tabs>
+          <w:tab w:val="left" w:leader="dot" w:pos="9072"/>
+        </w:tabs>
+        <w:spacing w:after="120" w:line="360" w:lineRule="auto"/>
+        <w:rPr>
+          <w:sz w:val="26"/>
+          <w:szCs w:val="26"/>
+        </w:rPr>
+      </w:pPr>
+      <w:r>
+        <w:rPr>
+          <w:sz w:val="26"/>
+          <w:szCs w:val="26"/>
+        </w:rPr>
+        <w:t>Tuần 4 đến tuần 10 : Tham gia phát triển back-end cho một website quản lý phim, sử dụng ASP.NET API và C# để xây dựng các endpoint API xử lí các yêu cầu từ front-end, quản lý dữ liệu phim ( movie, actors, directors, categories,…) và thực hiện kiểm tra, tối ưu hoá hiệu suất API.</w:t>
+      </w:r>
+    </w:p>
+    <w:p>
+      <w:pPr>
+        <w:tabs>
+          <w:tab w:val="left" w:leader="dot" w:pos="9072"/>
+        </w:tabs>
+        <w:spacing w:after="120" w:line="360" w:lineRule="auto"/>
+        <w:rPr>
+          <w:bCs/>
+          <w:sz w:val="26"/>
+          <w:szCs w:val="26"/>
+        </w:rPr>
+      </w:pPr>
+      <w:r>
+        <w:rPr>
+          <w:sz w:val="26"/>
+          <w:szCs w:val="26"/>
+        </w:rPr>
+        <w:t xml:space="preserve">Tuần 11 đến tuần 12 :Kiểm tra lại toàn bộ các endpoint API đã phát triển, sửa lỗi phát sinh, đảm bảo tích hợp ổn định với front-end, viết báo cáo và chuẩn bị nội dung thuyết trình  để báo cáo kết quả thực tập. </w:t>
+      </w:r>
+    </w:p>
+    <w:tbl>
+      <w:tblPr>
+        <w:tblW w:w="0" w:type="auto"/>
+        <w:jc w:val="center"/>
+        <w:tblLook w:val="04A0" w:firstRow="1" w:lastRow="0" w:firstColumn="1" w:lastColumn="0" w:noHBand="0" w:noVBand="1"/>
+      </w:tblPr>
+      <w:tblGrid>
+        <w:gridCol w:w="5311"/>
+        <w:gridCol w:w="799"/>
+        <w:gridCol w:w="2959"/>
+      </w:tblGrid>
+      <w:tr>
+        <w:trPr>
+          <w:trHeight w:val="300"/>
+          <w:jc w:val="center"/>
+        </w:trPr>
+        <w:tc>
+          <w:tcPr>
+            <w:tcW w:w="5724" w:type="dxa"/>
+            <w:shd w:val="clear" w:color="auto" w:fill="auto"/>
+          </w:tcPr>
+          <w:p>
+            <w:pPr>
+              <w:spacing w:line="360" w:lineRule="auto"/>
+              <w:jc w:val="center"/>
+              <w:rPr>
+                <w:b/>
+                <w:sz w:val="26"/>
+                <w:szCs w:val="26"/>
+              </w:rPr>
+            </w:pPr>
+            <w:r>
+              <w:rPr>
+                <w:b/>
+                <w:sz w:val="26"/>
+                <w:szCs w:val="26"/>
+              </w:rPr>
+              <w:t>Xác nhận của giảng viên hướng dẫn</w:t>
+            </w:r>
+          </w:p>
+          <w:p>
+            <w:pPr>
+              <w:spacing w:line="360" w:lineRule="auto"/>
+              <w:jc w:val="center"/>
+              <w:rPr>
+                <w:bCs/>
+                <w:i/>
+                <w:iCs/>
+                <w:sz w:val="26"/>
+                <w:szCs w:val="26"/>
+              </w:rPr>
+            </w:pPr>
+            <w:r>
+              <w:rPr>
+                <w:bCs/>
+                <w:i/>
+                <w:iCs/>
+                <w:sz w:val="26"/>
+                <w:szCs w:val="26"/>
+              </w:rPr>
+              <w:t>(Ký và ghi rõ họ tên)</w:t>
+            </w:r>
+          </w:p>
+        </w:tc>
+        <w:tc>
+          <w:tcPr>
+            <w:tcW w:w="853" w:type="dxa"/>
+            <w:shd w:val="clear" w:color="auto" w:fill="auto"/>
+          </w:tcPr>
+          <w:p>
+            <w:pPr>
+              <w:spacing w:line="360" w:lineRule="auto"/>
+              <w:jc w:val="center"/>
+              <w:rPr>
+                <w:b/>
+                <w:sz w:val="26"/>
+                <w:szCs w:val="26"/>
+              </w:rPr>
+            </w:pPr>
+          </w:p>
+        </w:tc>
+        <w:tc>
+          <w:tcPr>
+            <w:tcW w:w="3170" w:type="dxa"/>
+            <w:shd w:val="clear" w:color="auto" w:fill="auto"/>
+          </w:tcPr>
+          <w:p>
+            <w:pPr>
+              <w:spacing w:line="360" w:lineRule="auto"/>
+              <w:jc w:val="center"/>
+              <w:rPr>
+                <w:b/>
+                <w:sz w:val="26"/>
+                <w:szCs w:val="26"/>
+              </w:rPr>
+            </w:pPr>
+            <w:r>
+              <w:rPr>
+                <w:b/>
+                <w:sz w:val="26"/>
+                <w:szCs w:val="26"/>
+              </w:rPr>
+              <w:t>Sinh viên thực tập</w:t>
+            </w:r>
+          </w:p>
+          <w:p>
+            <w:pPr>
+              <w:spacing w:line="360" w:lineRule="auto"/>
+              <w:jc w:val="center"/>
+              <w:rPr>
+                <w:bCs/>
+                <w:i/>
+                <w:iCs/>
+                <w:sz w:val="26"/>
+                <w:szCs w:val="26"/>
+              </w:rPr>
+            </w:pPr>
+            <w:r>
+              <w:rPr>
+                <w:bCs/>
+                <w:i/>
+                <w:iCs/>
+                <w:sz w:val="26"/>
+                <w:szCs w:val="26"/>
+              </w:rPr>
+              <w:t>(Ký và ghi rõ họ tên)</w:t>
+            </w:r>
+          </w:p>
+        </w:tc>
+      </w:tr>
+    </w:tbl>
+    <w:p>
+      <w:pPr>
+        <w:spacing w:line="360" w:lineRule="auto"/>
+      </w:pPr>
+    </w:p>
+    <w:tbl>
+      <w:tblPr>
         <w:tblW w:w="9849" w:type="dxa"/>
         <w:tblInd w:w="40" w:type="dxa"/>
         <w:tblLook w:val="04A0" w:firstRow="1" w:lastRow="0" w:firstColumn="1" w:lastColumn="0" w:noHBand="0" w:noVBand="1"/>
@@ -5386,20 +7403,26 @@
           </w:tcPr>
           <w:p>
             <w:pPr>
-              <w:jc w:val="center"/>
-              <w:rPr>
-                <w:noProof/>
-                <w:sz w:val="26"/>
-                <w:szCs w:val="26"/>
-              </w:rPr>
-            </w:pPr>
-            <w:r>
-              <w:rPr>
-                <w:noProof/>
-                <w:sz w:val="26"/>
-                <w:szCs w:val="26"/>
-              </w:rPr>
-              <w:lastRenderedPageBreak/>
+              <w:rPr>
+                <w:noProof/>
+                <w:sz w:val="26"/>
+                <w:szCs w:val="26"/>
+              </w:rPr>
+            </w:pPr>
+            <w:r>
+              <w:rPr>
+                <w:noProof/>
+                <w:sz w:val="26"/>
+                <w:szCs w:val="26"/>
+              </w:rPr>
+              <w:t xml:space="preserve">        </w:t>
+            </w:r>
+            <w:r>
+              <w:rPr>
+                <w:noProof/>
+                <w:sz w:val="26"/>
+                <w:szCs w:val="26"/>
+              </w:rPr>
               <w:t>TRƯỜNG ĐẠI HỌC CMC</w:t>
             </w:r>
           </w:p>
@@ -5525,7 +7548,7 @@
                     </wp:anchor>
                   </w:drawing>
                 </mc:Choice>
-                <mc:Fallback>
+                <mc:Fallback xmlns:w16sdtfl="http://schemas.microsoft.com/office/word/2024/wordml/sdtformatlock">
                   <w:pict>
                     <v:shape w14:anchorId="7811FC69" id="Straight Arrow Connector 6" o:spid="_x0000_s1026" type="#_x0000_t32" style="position:absolute;margin-left:38.1pt;margin-top:3.15pt;width:126pt;height:0;z-index:251666432;visibility:visible;mso-wrap-style:square;mso-width-percent:0;mso-height-percent:0;mso-wrap-distance-left:9pt;mso-wrap-distance-top:-6e-5mm;mso-wrap-distance-right:9pt;mso-wrap-distance-bottom:-6e-5mm;mso-position-horizontal:absolute;mso-position-horizontal-relative:text;mso-position-vertical:absolute;mso-position-vertical-relative:text;mso-width-percent:0;mso-height-percent:0;mso-width-relative:page;mso-height-relative:page" o:gfxdata="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"/>
                   </w:pict>
@@ -5631,7 +7654,7 @@
                     </wp:anchor>
                   </w:drawing>
                 </mc:Choice>
-                <mc:Fallback>
+                <mc:Fallback xmlns:w16sdtfl="http://schemas.microsoft.com/office/word/2024/wordml/sdtformatlock">
                   <w:pict>
                     <v:shape w14:anchorId="2A661679" id="Straight Arrow Connector 4" o:spid="_x0000_s1026" type="#_x0000_t32" style="position:absolute;margin-left:70.95pt;margin-top:18.3pt;width:132pt;height:0;z-index:251667456;visibility:visible;mso-wrap-style:square;mso-width-percent:0;mso-height-percent:0;mso-wrap-distance-left:9pt;mso-wrap-distance-top:-6e-5mm;mso-wrap-distance-right:9pt;mso-wrap-distance-bottom:-6e-5mm;mso-position-horizontal:absolute;mso-position-horizontal-relative:text;mso-position-vertical:absolute;mso-position-vertical-relative:text;mso-width-percent:0;mso-height-percent:0;mso-width-relative:page;mso-height-relative:page" o:gfxdata="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"/>
                   </w:pict>
@@ -7115,6 +9138,7 @@
                 <w:sz w:val="26"/>
                 <w:szCs w:val="26"/>
               </w:rPr>
+              <w:lastRenderedPageBreak/>
               <w:t>10</w:t>
             </w:r>
           </w:p>
@@ -7209,7 +9233,6 @@
                 <w:sz w:val="26"/>
                 <w:szCs w:val="26"/>
               </w:rPr>
-              <w:lastRenderedPageBreak/>
               <w:t>11</w:t>
             </w:r>
           </w:p>
@@ -8457,6 +10480,7 @@
                 <w:sz w:val="26"/>
                 <w:szCs w:val="26"/>
               </w:rPr>
+              <w:lastRenderedPageBreak/>
               <w:t>27</w:t>
             </w:r>
           </w:p>
@@ -8645,7 +10669,6 @@
                 <w:sz w:val="26"/>
                 <w:szCs w:val="26"/>
               </w:rPr>
-              <w:lastRenderedPageBreak/>
               <w:t>29</w:t>
             </w:r>
           </w:p>
@@ -9737,6 +11760,7 @@
                 <w:sz w:val="26"/>
                 <w:szCs w:val="26"/>
               </w:rPr>
+              <w:lastRenderedPageBreak/>
               <w:t>42</w:t>
             </w:r>
           </w:p>
@@ -9925,7 +11949,6 @@
                 <w:sz w:val="26"/>
                 <w:szCs w:val="26"/>
               </w:rPr>
-              <w:lastRenderedPageBreak/>
               <w:t>44</w:t>
             </w:r>
           </w:p>
@@ -10826,6 +12849,32 @@
             <w:tcW w:w="9495" w:type="dxa"/>
             <w:gridSpan w:val="2"/>
           </w:tcPr>
+          <w:p>
+            <w:pPr>
+              <w:spacing w:line="360" w:lineRule="auto"/>
+              <w:jc w:val="center"/>
+              <w:rPr>
+                <w:b/>
+                <w:bCs/>
+                <w:noProof/>
+                <w:sz w:val="26"/>
+                <w:szCs w:val="26"/>
+              </w:rPr>
+            </w:pPr>
+          </w:p>
+          <w:p>
+            <w:pPr>
+              <w:spacing w:line="360" w:lineRule="auto"/>
+              <w:jc w:val="center"/>
+              <w:rPr>
+                <w:b/>
+                <w:bCs/>
+                <w:noProof/>
+                <w:sz w:val="26"/>
+                <w:szCs w:val="26"/>
+              </w:rPr>
+            </w:pPr>
+          </w:p>
           <w:p>
             <w:pPr>
               <w:spacing w:line="360" w:lineRule="auto"/>
@@ -11062,7 +13111,7 @@
                     </wp:anchor>
                   </w:drawing>
                 </mc:Choice>
-                <mc:Fallback>
+                <mc:Fallback xmlns:w16sdtfl="http://schemas.microsoft.com/office/word/2024/wordml/sdtformatlock">
                   <w:pict>
                     <v:shapetype w14:anchorId="267A0CFE" id="_x0000_t32" coordsize="21600,21600" o:spt="32" o:oned="t" path="m,l21600,21600e" filled="f">
                       <v:path arrowok="t" fillok="f" o:connecttype="none"/>
@@ -11174,7 +13223,7 @@
                     </wp:anchor>
                   </w:drawing>
                 </mc:Choice>
-                <mc:Fallback>
+                <mc:Fallback xmlns:w16sdtfl="http://schemas.microsoft.com/office/word/2024/wordml/sdtformatlock">
                   <w:pict>
                     <v:shape w14:anchorId="03993334" id="Straight Arrow Connector 4" o:spid="_x0000_s1026" type="#_x0000_t32" style="position:absolute;margin-left:70.95pt;margin-top:18.3pt;width:132pt;height:0;z-index:251705344;visibility:visible;mso-wrap-style:square;mso-width-percent:0;mso-height-percent:0;mso-wrap-distance-left:9pt;mso-wrap-distance-top:-6e-5mm;mso-wrap-distance-right:9pt;mso-wrap-distance-bottom:-6e-5mm;mso-position-horizontal:absolute;mso-position-horizontal-relative:text;mso-position-vertical:absolute;mso-position-vertical-relative:text;mso-width-percent:0;mso-height-percent:0;mso-width-relative:page;mso-height-relative:page" o:gfxdata="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"/>
                   </w:pict>
@@ -14326,7 +16375,7 @@
                     </wp:anchor>
                   </w:drawing>
                 </mc:Choice>
-                <mc:Fallback>
+                <mc:Fallback xmlns:w16sdtfl="http://schemas.microsoft.com/office/word/2024/wordml/sdtformatlock">
                   <w:pict>
                     <v:shape w14:anchorId="5C166268" id="Straight Arrow Connector 6" o:spid="_x0000_s1026" type="#_x0000_t32" style="position:absolute;margin-left:38.1pt;margin-top:3.15pt;width:126pt;height:0;z-index:251701248;visibility:visible;mso-wrap-style:square;mso-width-percent:0;mso-height-percent:0;mso-wrap-distance-left:9pt;mso-wrap-distance-top:-6e-5mm;mso-wrap-distance-right:9pt;mso-wrap-distance-bottom:-6e-5mm;mso-position-horizontal:absolute;mso-position-horizontal-relative:text;mso-position-vertical:absolute;mso-position-vertical-relative:text;mso-width-percent:0;mso-height-percent:0;mso-width-relative:page;mso-height-relative:page" o:gfxdata="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"/>
                   </w:pict>
@@ -14432,7 +16481,7 @@
                     </wp:anchor>
                   </w:drawing>
                 </mc:Choice>
-                <mc:Fallback>
+                <mc:Fallback xmlns:w16sdtfl="http://schemas.microsoft.com/office/word/2024/wordml/sdtformatlock">
                   <w:pict>
                     <v:shape w14:anchorId="2B5BB3A3" id="Straight Arrow Connector 4" o:spid="_x0000_s1026" type="#_x0000_t32" style="position:absolute;margin-left:70.95pt;margin-top:18.3pt;width:132pt;height:0;z-index:251702272;visibility:visible;mso-wrap-style:square;mso-width-percent:0;mso-height-percent:0;mso-wrap-distance-left:9pt;mso-wrap-distance-top:-6e-5mm;mso-wrap-distance-right:9pt;mso-wrap-distance-bottom:-6e-5mm;mso-position-horizontal:absolute;mso-position-horizontal-relative:text;mso-position-vertical:absolute;mso-position-vertical-relative:text;mso-width-percent:0;mso-height-percent:0;mso-width-relative:page;mso-height-relative:page" o:gfxdata="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"/>
                   </w:pict>
@@ -16529,6 +18578,32 @@
             <w:tcW w:w="9495" w:type="dxa"/>
             <w:gridSpan w:val="2"/>
           </w:tcPr>
+          <w:p>
+            <w:pPr>
+              <w:spacing w:line="360" w:lineRule="auto"/>
+              <w:jc w:val="center"/>
+              <w:rPr>
+                <w:b/>
+                <w:bCs/>
+                <w:noProof/>
+                <w:sz w:val="26"/>
+                <w:szCs w:val="26"/>
+              </w:rPr>
+            </w:pPr>
+          </w:p>
+          <w:p>
+            <w:pPr>
+              <w:spacing w:line="360" w:lineRule="auto"/>
+              <w:jc w:val="center"/>
+              <w:rPr>
+                <w:b/>
+                <w:bCs/>
+                <w:noProof/>
+                <w:sz w:val="26"/>
+                <w:szCs w:val="26"/>
+              </w:rPr>
+            </w:pPr>
+          </w:p>
           <w:p>
             <w:pPr>
               <w:spacing w:line="360" w:lineRule="auto"/>
@@ -16741,7 +18816,7 @@
                     </wp:anchor>
                   </w:drawing>
                 </mc:Choice>
-                <mc:Fallback>
+                <mc:Fallback xmlns:w16sdtfl="http://schemas.microsoft.com/office/word/2024/wordml/sdtformatlock">
                   <w:pict>
                     <v:shape w14:anchorId="3BA7E6B7" id="Straight Arrow Connector 6" o:spid="_x0000_s1026" type="#_x0000_t32" style="position:absolute;margin-left:38.1pt;margin-top:3.15pt;width:126pt;height:0;z-index:251707392;visibility:visible;mso-wrap-style:square;mso-width-percent:0;mso-height-percent:0;mso-wrap-distance-left:9pt;mso-wrap-distance-top:-6e-5mm;mso-wrap-distance-right:9pt;mso-wrap-distance-bottom:-6e-5mm;mso-position-horizontal:absolute;mso-position-horizontal-relative:text;mso-position-vertical:absolute;mso-position-vertical-relative:text;mso-width-percent:0;mso-height-percent:0;mso-width-relative:page;mso-height-relative:page" o:gfxdata="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"/>
                   </w:pict>
@@ -16847,7 +18922,7 @@
                     </wp:anchor>
                   </w:drawing>
                 </mc:Choice>
-                <mc:Fallback>
+                <mc:Fallback xmlns:w16sdtfl="http://schemas.microsoft.com/office/word/2024/wordml/sdtformatlock">
                   <w:pict>
                     <v:shape w14:anchorId="53D14EE1" id="Straight Arrow Connector 4" o:spid="_x0000_s1026" type="#_x0000_t32" style="position:absolute;margin-left:70.95pt;margin-top:18.3pt;width:132pt;height:0;z-index:251708416;visibility:visible;mso-wrap-style:square;mso-width-percent:0;mso-height-percent:0;mso-wrap-distance-left:9pt;mso-wrap-distance-top:-6e-5mm;mso-wrap-distance-right:9pt;mso-wrap-distance-bottom:-6e-5mm;mso-position-horizontal:absolute;mso-position-horizontal-relative:text;mso-position-vertical:absolute;mso-position-vertical-relative:text;mso-width-percent:0;mso-height-percent:0;mso-width-relative:page;mso-height-relative:page" o:gfxdata="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"/>
                   </w:pict>
@@ -19649,6 +21724,19 @@
             <w:tcW w:w="9495" w:type="dxa"/>
             <w:gridSpan w:val="2"/>
           </w:tcPr>
+          <w:p>
+            <w:pPr>
+              <w:spacing w:line="360" w:lineRule="auto"/>
+              <w:jc w:val="center"/>
+              <w:rPr>
+                <w:b/>
+                <w:bCs/>
+                <w:noProof/>
+                <w:sz w:val="26"/>
+                <w:szCs w:val="26"/>
+              </w:rPr>
+            </w:pPr>
+          </w:p>
           <w:p>
             <w:pPr>
               <w:spacing w:line="360" w:lineRule="auto"/>
@@ -19840,7 +21928,7 @@
               </wp:anchor>
             </w:drawing>
           </mc:Choice>
-          <mc:Fallback>
+          <mc:Fallback xmlns:w16sdtfl="http://schemas.microsoft.com/office/word/2024/wordml/sdtformatlock">
             <w:pict>
               <v:shape w14:anchorId="4324193D" id="Straight Arrow Connector 2" o:spid="_x0000_s1026" type="#_x0000_t32" style="position:absolute;margin-left:164.25pt;margin-top:1.55pt;width:139.5pt;height:0;z-index:251669504;visibility:visible;mso-wrap-style:square;mso-width-percent:0;mso-height-percent:0;mso-wrap-distance-left:9pt;mso-wrap-distance-top:-3e-5mm;mso-wrap-distance-right:9pt;mso-wrap-distance-bottom:-3e-5mm;mso-position-horizontal:absolute;mso-position-horizontal-relative:text;mso-position-vertical:absolute;mso-position-vertical-relative:text;mso-width-percent:0;mso-height-percent:0;mso-width-relative:page;mso-height-relative:page" o:gfxdata="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"/>
             </w:pict>
@@ -21568,7 +23656,7 @@
               </wp:anchor>
             </w:drawing>
           </mc:Choice>
-          <mc:Fallback>
+          <mc:Fallback xmlns:w16sdtfl="http://schemas.microsoft.com/office/word/2024/wordml/sdtformatlock">
             <w:pict>
               <v:shape w14:anchorId="53D74236" id="Straight Arrow Connector 2" o:spid="_x0000_s1026" type="#_x0000_t32" style="position:absolute;margin-left:164.25pt;margin-top:1.55pt;width:139.5pt;height:0;z-index:251671552;visibility:visible;mso-wrap-style:square;mso-width-percent:0;mso-height-percent:0;mso-wrap-distance-left:9pt;mso-wrap-distance-top:-3e-5mm;mso-wrap-distance-right:9pt;mso-wrap-distance-bottom:-3e-5mm;mso-position-horizontal:absolute;mso-position-horizontal-relative:text;mso-position-vertical:absolute;mso-position-vertical-relative:text;mso-width-percent:0;mso-height-percent:0;mso-width-relative:page;mso-height-relative:page" o:gfxdata="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"/>
             </w:pict>
@@ -23334,7 +25422,7 @@
               </wp:anchor>
             </w:drawing>
           </mc:Choice>
-          <mc:Fallback>
+          <mc:Fallback xmlns:w16sdtfl="http://schemas.microsoft.com/office/word/2024/wordml/sdtformatlock">
             <w:pict>
               <v:shape w14:anchorId="0AD9052D" id="Straight Arrow Connector 2" o:spid="_x0000_s1026" type="#_x0000_t32" style="position:absolute;margin-left:164.25pt;margin-top:1.55pt;width:139.5pt;height:0;z-index:251673600;visibility:visible;mso-wrap-style:square;mso-width-percent:0;mso-height-percent:0;mso-wrap-distance-left:9pt;mso-wrap-distance-top:-3e-5mm;mso-wrap-distance-right:9pt;mso-wrap-distance-bottom:-3e-5mm;mso-position-horizontal:absolute;mso-position-horizontal-relative:text;mso-position-vertical:absolute;mso-position-vertical-relative:text;mso-width-percent:0;mso-height-percent:0;mso-width-relative:page;mso-height-relative:page" o:gfxdata="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"/>
             </w:pict>
@@ -25100,7 +27188,7 @@
               </wp:anchor>
             </w:drawing>
           </mc:Choice>
-          <mc:Fallback>
+          <mc:Fallback xmlns:w16sdtfl="http://schemas.microsoft.com/office/word/2024/wordml/sdtformatlock">
             <w:pict>
               <v:shape w14:anchorId="5B4AA78A" id="Straight Arrow Connector 2" o:spid="_x0000_s1026" type="#_x0000_t32" style="position:absolute;margin-left:164.25pt;margin-top:1.55pt;width:139.5pt;height:0;z-index:251675648;visibility:visible;mso-wrap-style:square;mso-width-percent:0;mso-height-percent:0;mso-wrap-distance-left:9pt;mso-wrap-distance-top:-3e-5mm;mso-wrap-distance-right:9pt;mso-wrap-distance-bottom:-3e-5mm;mso-position-horizontal:absolute;mso-position-horizontal-relative:text;mso-position-vertical:absolute;mso-position-vertical-relative:text;mso-width-percent:0;mso-height-percent:0;mso-width-relative:page;mso-height-relative:page" o:gfxdata="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"/>
             </w:pict>
@@ -26866,7 +28954,7 @@
               </wp:anchor>
             </w:drawing>
           </mc:Choice>
-          <mc:Fallback>
+          <mc:Fallback xmlns:w16sdtfl="http://schemas.microsoft.com/office/word/2024/wordml/sdtformatlock">
             <w:pict>
               <v:shape w14:anchorId="4AE0A2A5" id="Straight Arrow Connector 4" o:spid="_x0000_s1026" type="#_x0000_t32" style="position:absolute;margin-left:164.25pt;margin-top:1.55pt;width:139.5pt;height:0;z-index:251677696;visibility:visible;mso-wrap-style:square;mso-width-percent:0;mso-height-percent:0;mso-wrap-distance-left:9pt;mso-wrap-distance-top:-3e-5mm;mso-wrap-distance-right:9pt;mso-wrap-distance-bottom:-3e-5mm;mso-position-horizontal:absolute;mso-position-horizontal-relative:text;mso-position-vertical:absolute;mso-position-vertical-relative:text;mso-width-percent:0;mso-height-percent:0;mso-width-relative:page;mso-height-relative:page" o:gfxdata="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"/>
             </w:pict>
@@ -29398,7 +31486,7 @@
               </wp:anchor>
             </w:drawing>
           </mc:Choice>
-          <mc:Fallback>
+          <mc:Fallback xmlns:w16sdtfl="http://schemas.microsoft.com/office/word/2024/wordml/sdtformatlock">
             <w:pict>
               <v:shape w14:anchorId="575F28CE" id="Straight Arrow Connector 4" o:spid="_x0000_s1026" type="#_x0000_t32" style="position:absolute;margin-left:164.25pt;margin-top:1.55pt;width:139.5pt;height:0;z-index:251679744;visibility:visible;mso-wrap-style:square;mso-width-percent:0;mso-height-percent:0;mso-wrap-distance-left:9pt;mso-wrap-distance-top:-3e-5mm;mso-wrap-distance-right:9pt;mso-wrap-distance-bottom:-3e-5mm;mso-position-horizontal:absolute;mso-position-horizontal-relative:text;mso-position-vertical:absolute;mso-position-vertical-relative:text;mso-width-percent:0;mso-height-percent:0;mso-width-relative:page;mso-height-relative:page" o:gfxdata="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"/>
             </w:pict>
@@ -31977,7 +34065,7 @@
               </wp:anchor>
             </w:drawing>
           </mc:Choice>
-          <mc:Fallback>
+          <mc:Fallback xmlns:w16sdtfl="http://schemas.microsoft.com/office/word/2024/wordml/sdtformatlock">
             <w:pict>
               <v:shape w14:anchorId="13D13E7C" id="Straight Arrow Connector 4" o:spid="_x0000_s1026" type="#_x0000_t32" style="position:absolute;margin-left:164.25pt;margin-top:1.55pt;width:139.5pt;height:0;z-index:251681792;visibility:visible;mso-wrap-style:square;mso-width-percent:0;mso-height-percent:0;mso-wrap-distance-left:9pt;mso-wrap-distance-top:-3e-5mm;mso-wrap-distance-right:9pt;mso-wrap-distance-bottom:-3e-5mm;mso-position-horizontal:absolute;mso-position-horizontal-relative:text;mso-position-vertical:absolute;mso-position-vertical-relative:text;mso-width-percent:0;mso-height-percent:0;mso-width-relative:page;mso-height-relative:page" o:gfxdata="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"/>
             </w:pict>
@@ -34542,7 +36630,7 @@
               </wp:anchor>
             </w:drawing>
           </mc:Choice>
-          <mc:Fallback>
+          <mc:Fallback xmlns:w16sdtfl="http://schemas.microsoft.com/office/word/2024/wordml/sdtformatlock">
             <w:pict>
               <v:shape w14:anchorId="25DB7DE0" id="Straight Arrow Connector 4" o:spid="_x0000_s1026" type="#_x0000_t32" style="position:absolute;margin-left:164.25pt;margin-top:1.55pt;width:139.5pt;height:0;z-index:251683840;visibility:visible;mso-wrap-style:square;mso-width-percent:0;mso-height-percent:0;mso-wrap-distance-left:9pt;mso-wrap-distance-top:-3e-5mm;mso-wrap-distance-right:9pt;mso-wrap-distance-bottom:-3e-5mm;mso-position-horizontal:absolute;mso-position-horizontal-relative:text;mso-position-vertical:absolute;mso-position-vertical-relative:text;mso-width-percent:0;mso-height-percent:0;mso-width-relative:page;mso-height-relative:page" o:gfxdata="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"/>
             </w:pict>
@@ -37047,7 +39135,7 @@
                     </wp:anchor>
                   </w:drawing>
                 </mc:Choice>
-                <mc:Fallback>
+                <mc:Fallback xmlns:w16sdtfl="http://schemas.microsoft.com/office/word/2024/wordml/sdtformatlock">
                   <w:pict>
                     <v:shape w14:anchorId="72087AAA" id="AutoShape 40" o:spid="_x0000_s1026" type="#_x0000_t32" style="position:absolute;margin-left:38.1pt;margin-top:3.15pt;width:126pt;height:0;z-index:251685888;visibility:visible;mso-wrap-style:square;mso-width-percent:0;mso-height-percent:0;mso-wrap-distance-left:9pt;mso-wrap-distance-top:0;mso-wrap-distance-right:9pt;mso-wrap-distance-bottom:0;mso-position-horizontal:absolute;mso-position-horizontal-relative:text;mso-position-vertical:absolute;mso-position-vertical-relative:text;mso-width-percent:0;mso-height-percent:0;mso-width-relative:page;mso-height-relative:page" o:gfxdata="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"/>
                   </w:pict>
@@ -37161,7 +39249,7 @@
                     </wp:anchor>
                   </w:drawing>
                 </mc:Choice>
-                <mc:Fallback>
+                <mc:Fallback xmlns:w16sdtfl="http://schemas.microsoft.com/office/word/2024/wordml/sdtformatlock">
                   <w:pict>
                     <v:shape w14:anchorId="6EA1CC6C" id="AutoShape 41" o:spid="_x0000_s1026" type="#_x0000_t32" style="position:absolute;margin-left:83.4pt;margin-top:18.35pt;width:132pt;height:0;z-index:251686912;visibility:visible;mso-wrap-style:square;mso-width-percent:0;mso-height-percent:0;mso-wrap-distance-left:9pt;mso-wrap-distance-top:0;mso-wrap-distance-right:9pt;mso-wrap-distance-bottom:0;mso-position-horizontal:absolute;mso-position-horizontal-relative:text;mso-position-vertical:absolute;mso-position-vertical-relative:text;mso-width-percent:0;mso-height-percent:0;mso-width-relative:page;mso-height-relative:page" o:gfxdata="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"/>
                   </w:pict>
@@ -39124,7 +41212,7 @@
                     </wp:anchor>
                   </w:drawing>
                 </mc:Choice>
-                <mc:Fallback>
+                <mc:Fallback xmlns:w16sdtfl="http://schemas.microsoft.com/office/word/2024/wordml/sdtformatlock">
                   <w:pict>
                     <v:shape w14:anchorId="7F1AB762" id="AutoShape 40" o:spid="_x0000_s1026" type="#_x0000_t32" style="position:absolute;margin-left:38.1pt;margin-top:3.15pt;width:126pt;height:0;z-index:251688960;visibility:visible;mso-wrap-style:square;mso-width-percent:0;mso-height-percent:0;mso-wrap-distance-left:9pt;mso-wrap-distance-top:0;mso-wrap-distance-right:9pt;mso-wrap-distance-bottom:0;mso-position-horizontal:absolute;mso-position-horizontal-relative:text;mso-position-vertical:absolute;mso-position-vertical-relative:text;mso-width-percent:0;mso-height-percent:0;mso-width-relative:page;mso-height-relative:page" o:gfxdata="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"/>
                   </w:pict>
@@ -39238,7 +41326,7 @@
                     </wp:anchor>
                   </w:drawing>
                 </mc:Choice>
-                <mc:Fallback>
+                <mc:Fallback xmlns:w16sdtfl="http://schemas.microsoft.com/office/word/2024/wordml/sdtformatlock">
                   <w:pict>
                     <v:shape w14:anchorId="248D9A2D" id="AutoShape 41" o:spid="_x0000_s1026" type="#_x0000_t32" style="position:absolute;margin-left:83.4pt;margin-top:18.35pt;width:132pt;height:0;z-index:251689984;visibility:visible;mso-wrap-style:square;mso-width-percent:0;mso-height-percent:0;mso-wrap-distance-left:9pt;mso-wrap-distance-top:0;mso-wrap-distance-right:9pt;mso-wrap-distance-bottom:0;mso-position-horizontal:absolute;mso-position-horizontal-relative:text;mso-position-vertical:absolute;mso-position-vertical-relative:text;mso-width-percent:0;mso-height-percent:0;mso-width-relative:page;mso-height-relative:page" o:gfxdata="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"/>
                   </w:pict>
@@ -41255,7 +43343,7 @@
                     </wp:anchor>
                   </w:drawing>
                 </mc:Choice>
-                <mc:Fallback>
+                <mc:Fallback xmlns:w16sdtfl="http://schemas.microsoft.com/office/word/2024/wordml/sdtformatlock">
                   <w:pict>
                     <v:shape w14:anchorId="2D37B391" id="AutoShape 40" o:spid="_x0000_s1026" type="#_x0000_t32" style="position:absolute;margin-left:38.1pt;margin-top:3.15pt;width:126pt;height:0;z-index:251692032;visibility:visible;mso-wrap-style:square;mso-width-percent:0;mso-height-percent:0;mso-wrap-distance-left:9pt;mso-wrap-distance-top:0;mso-wrap-distance-right:9pt;mso-wrap-distance-bottom:0;mso-position-horizontal:absolute;mso-position-horizontal-relative:text;mso-position-vertical:absolute;mso-position-vertical-relative:text;mso-width-percent:0;mso-height-percent:0;mso-width-relative:page;mso-height-relative:page" o:gfxdata="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"/>
                   </w:pict>
@@ -41369,7 +43457,7 @@
                     </wp:anchor>
                   </w:drawing>
                 </mc:Choice>
-                <mc:Fallback>
+                <mc:Fallback xmlns:w16sdtfl="http://schemas.microsoft.com/office/word/2024/wordml/sdtformatlock">
                   <w:pict>
                     <v:shape w14:anchorId="6BCE9100" id="AutoShape 41" o:spid="_x0000_s1026" type="#_x0000_t32" style="position:absolute;margin-left:83.4pt;margin-top:18.35pt;width:132pt;height:0;z-index:251693056;visibility:visible;mso-wrap-style:square;mso-width-percent:0;mso-height-percent:0;mso-wrap-distance-left:9pt;mso-wrap-distance-top:0;mso-wrap-distance-right:9pt;mso-wrap-distance-bottom:0;mso-position-horizontal:absolute;mso-position-horizontal-relative:text;mso-position-vertical:absolute;mso-position-vertical-relative:text;mso-width-percent:0;mso-height-percent:0;mso-width-relative:page;mso-height-relative:page" o:gfxdata="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"/>
                   </w:pict>
@@ -43386,7 +45474,7 @@
                     </wp:anchor>
                   </w:drawing>
                 </mc:Choice>
-                <mc:Fallback>
+                <mc:Fallback xmlns:w16sdtfl="http://schemas.microsoft.com/office/word/2024/wordml/sdtformatlock">
                   <w:pict>
                     <v:shape w14:anchorId="42FC0BD8" id="AutoShape 40" o:spid="_x0000_s1026" type="#_x0000_t32" style="position:absolute;margin-left:38.1pt;margin-top:3.15pt;width:126pt;height:0;z-index:251695104;visibility:visible;mso-wrap-style:square;mso-width-percent:0;mso-height-percent:0;mso-wrap-distance-left:9pt;mso-wrap-distance-top:0;mso-wrap-distance-right:9pt;mso-wrap-distance-bottom:0;mso-position-horizontal:absolute;mso-position-horizontal-relative:text;mso-position-vertical:absolute;mso-position-vertical-relative:text;mso-width-percent:0;mso-height-percent:0;mso-width-relative:page;mso-height-relative:page" o:gfxdata="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"/>
                   </w:pict>
@@ -43500,7 +45588,7 @@
                     </wp:anchor>
                   </w:drawing>
                 </mc:Choice>
-                <mc:Fallback>
+                <mc:Fallback xmlns:w16sdtfl="http://schemas.microsoft.com/office/word/2024/wordml/sdtformatlock">
                   <w:pict>
                     <v:shape w14:anchorId="02E0AEF4" id="AutoShape 41" o:spid="_x0000_s1026" type="#_x0000_t32" style="position:absolute;margin-left:83.4pt;margin-top:18.35pt;width:132pt;height:0;z-index:251696128;visibility:visible;mso-wrap-style:square;mso-width-percent:0;mso-height-percent:0;mso-wrap-distance-left:9pt;mso-wrap-distance-top:0;mso-wrap-distance-right:9pt;mso-wrap-distance-bottom:0;mso-position-horizontal:absolute;mso-position-horizontal-relative:text;mso-position-vertical:absolute;mso-position-vertical-relative:text;mso-width-percent:0;mso-height-percent:0;mso-width-relative:page;mso-height-relative:page" o:gfxdata="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"/>
                   </w:pict>
@@ -46432,7 +48520,6 @@
                 <w:sz w:val="26"/>
                 <w:szCs w:val="26"/>
               </w:rPr>
-              <w:lastRenderedPageBreak/>
               <w:t>CMC Global vận hành theo mô hình chuyên nghiệp và hiện đại, chia thành các khối chức năng chính:</w:t>
             </w:r>
           </w:p>
@@ -47063,33 +49150,6 @@
         <w:rPr>
           <w:rFonts w:ascii="Times New Roman" w:hAnsi="Times New Roman" w:cs="Times New Roman"/>
           <w:b/>
-          <w:bCs/>
-          <w:color w:val="000000" w:themeColor="text1"/>
-          <w:sz w:val="28"/>
-          <w:szCs w:val="28"/>
-          <w:lang w:val="vi-VN"/>
-        </w:rPr>
-      </w:pPr>
-      <w:r>
-        <w:rPr>
-          <w:rFonts w:ascii="Times New Roman" w:hAnsi="Times New Roman" w:cs="Times New Roman"/>
-          <w:b/>
-          <w:bCs/>
-          <w:color w:val="000000" w:themeColor="text1"/>
-          <w:sz w:val="28"/>
-          <w:szCs w:val="28"/>
-        </w:rPr>
-        <w:t>(Thực hiện theo hướng dẫn tại quyết định số 176/2024/QĐ-ĐHCMC-ĐT)</w:t>
-      </w:r>
-    </w:p>
-    <w:p>
-      <w:pPr>
-        <w:pStyle w:val="Heading1"/>
-        <w:spacing w:line="360" w:lineRule="auto"/>
-        <w:jc w:val="center"/>
-        <w:rPr>
-          <w:rFonts w:ascii="Times New Roman" w:hAnsi="Times New Roman" w:cs="Times New Roman"/>
-          <w:b/>
           <w:color w:val="auto"/>
           <w:lang w:val="vi-VN"/>
         </w:rPr>
@@ -47778,25 +49838,7 @@
           <w:color w:val="auto"/>
           <w:lang w:val="vi-VN"/>
         </w:rPr>
-        <w:t xml:space="preserve">PHẦN MỀM HỆ THỐNG WEBSITE </w:t>
-      </w:r>
-      <w:r>
-        <w:rPr>
-          <w:rFonts w:ascii="Times New Roman" w:hAnsi="Times New Roman" w:cs="Times New Roman"/>
-          <w:b/>
-          <w:color w:val="auto"/>
-          <w:lang w:val="vi-VN"/>
-        </w:rPr>
-        <w:t>XEM PHIM</w:t>
-      </w:r>
-      <w:r>
-        <w:rPr>
-          <w:rFonts w:ascii="Times New Roman" w:hAnsi="Times New Roman" w:cs="Times New Roman"/>
-          <w:b/>
-          <w:color w:val="auto"/>
-          <w:lang w:val="vi-VN"/>
-        </w:rPr>
-        <w:t xml:space="preserve"> ONLINE</w:t>
+        <w:t>PHẦN MỀM HỆ THỐNG WEBSITE XEM PHIM ONLINE</w:t>
       </w:r>
       <w:bookmarkEnd w:id="9"/>
     </w:p>
@@ -48061,31 +50103,7 @@
           <w:szCs w:val="26"/>
           <w:lang w:val="vi-VN"/>
         </w:rPr>
-        <w:t xml:space="preserve">“Xây dựng Hệ thống </w:t>
-      </w:r>
-      <w:r>
-        <w:rPr>
-          <w:rFonts w:ascii="Times New Roman" w:hAnsi="Times New Roman"/>
-          <w:b/>
-          <w:i/>
-          <w:iCs/>
-          <w:sz w:val="26"/>
-          <w:szCs w:val="26"/>
-          <w:lang w:val="vi-VN"/>
-        </w:rPr>
-        <w:t>Wed xem phim</w:t>
-      </w:r>
-      <w:r>
-        <w:rPr>
-          <w:rFonts w:ascii="Times New Roman" w:hAnsi="Times New Roman"/>
-          <w:b/>
-          <w:i/>
-          <w:iCs/>
-          <w:sz w:val="26"/>
-          <w:szCs w:val="26"/>
-          <w:lang w:val="vi-VN"/>
-        </w:rPr>
-        <w:t>”</w:t>
+        <w:t>“Xây dựng Hệ thống Wed xem phim”</w:t>
       </w:r>
       <w:r>
         <w:rPr>
@@ -49493,27 +51511,7 @@
           <w:sz w:val="26"/>
           <w:szCs w:val="26"/>
         </w:rPr>
-        <w:t xml:space="preserve">2. Yêu cầu phi chức </w:t>
-      </w:r>
-      <w:r>
-        <w:rPr>
-          <w:rFonts w:eastAsia="Calibri"/>
-          <w:b/>
-          <w:bCs/>
-          <w:sz w:val="26"/>
-          <w:szCs w:val="26"/>
-        </w:rPr>
-        <w:t>năng</w:t>
-      </w:r>
-      <w:r>
-        <w:rPr>
-          <w:rFonts w:eastAsia="Calibri"/>
-          <w:b/>
-          <w:bCs/>
-          <w:sz w:val="26"/>
-          <w:szCs w:val="26"/>
-        </w:rPr>
-        <w:t>:</w:t>
+        <w:t>2. Yêu cầu phi chức năng:</w:t>
       </w:r>
     </w:p>
     <w:p>
@@ -50973,7 +52971,7 @@
 </file>
 
 <file path=word/endnotes.xml><?xml version="1.0" encoding="utf-8"?>
-<w:endnotes xmlns:wpc="http://schemas.microsoft.com/office/word/2010/wordprocessingCanvas" xmlns:cx="http://schemas.microsoft.com/office/drawing/2014/chartex" xmlns:cx1="http://schemas.microsoft.com/office/drawing/2015/9/8/chartex" xmlns:cx2="http://schemas.microsoft.com/office/drawing/2015/10/21/chartex" xmlns:cx3="http://schemas.microsoft.com/office/drawing/2016/5/9/chartex" xmlns:cx4="http://schemas.microsoft.com/office/drawing/2016/5/10/chartex" xmlns:cx5="http://schemas.microsoft.com/office/drawing/2016/5/11/chartex" xmlns:cx6="http://schemas.microsoft.com/office/drawing/2016/5/12/chartex" xmlns:cx7="http://schemas.microsoft.com/office/drawing/2016/5/13/chartex" xmlns:cx8="http://schemas.microsoft.com/office/drawing/2016/5/14/chartex" xmlns:mc="http://schemas.openxmlformats.org/markup-compatibility/2006" xmlns:aink="http://schemas.microsoft.com/office/drawing/2016/ink" xmlns:am3d="http://schemas.microsoft.com/office/drawing/2017/model3d" xmlns:o="urn:schemas-microsoft-com:office:office" xmlns:oel="http://schemas.microsoft.com/office/2019/extlst" xmlns:r="http://schemas.openxmlformats.org/officeDocument/2006/relationships" xmlns:m="http://schemas.openxmlformats.org/officeDocument/2006/math" xmlns:v="urn:schemas-microsoft-com:vml" xmlns:wp14="http://schemas.microsoft.com/office/word/2010/wordprocessingDrawing" xmlns:wp="http://schemas.openxmlformats.org/drawingml/2006/wordprocessingDrawing" xmlns:w10="urn:schemas-microsoft-com:office:word" xmlns:w="http://schemas.openxmlformats.org/wordprocessingml/2006/main" xmlns:w14="http://schemas.microsoft.com/office/word/2010/wordml" xmlns:w15="http://schemas.microsoft.com/office/word/2012/wordml" xmlns:w16cex="http://schemas.microsoft.com/office/word/2018/wordml/cex" xmlns:w16cid="http://schemas.microsoft.com/office/word/2016/wordml/cid" xmlns:w16="http://schemas.microsoft.com/office/word/2018/wordml" xmlns:w16du="http://schemas.microsoft.com/office/word/2023/wordml/word16du" xmlns:w16sdtdh="http://schemas.microsoft.com/office/word/2020/wordml/sdtdatahash" xmlns:w16sdtfl="http://schemas.microsoft.com/office/word/2024/wordml/sdtformatlock" xmlns:w16se="http://schemas.microsoft.com/office/word/2015/wordml/symex" xmlns:wpg="http://schemas.microsoft.com/office/word/2010/wordprocessingGroup" xmlns:wpi="http://schemas.microsoft.com/office/word/2010/wordprocessingInk" xmlns:wne="http://schemas.microsoft.com/office/word/2006/wordml" xmlns:wps="http://schemas.microsoft.com/office/word/2010/wordprocessingShape" mc:Ignorable="w14 w15 w16se w16cid w16 w16cex w16sdtdh w16sdtfl w16du wp14">
+<w:endnotes xmlns:wpc="http://schemas.microsoft.com/office/word/2010/wordprocessingCanvas" xmlns:cx="http://schemas.microsoft.com/office/drawing/2014/chartex" xmlns:cx1="http://schemas.microsoft.com/office/drawing/2015/9/8/chartex" xmlns:cx2="http://schemas.microsoft.com/office/drawing/2015/10/21/chartex" xmlns:cx3="http://schemas.microsoft.com/office/drawing/2016/5/9/chartex" xmlns:cx4="http://schemas.microsoft.com/office/drawing/2016/5/10/chartex" xmlns:cx5="http://schemas.microsoft.com/office/drawing/2016/5/11/chartex" xmlns:cx6="http://schemas.microsoft.com/office/drawing/2016/5/12/chartex" xmlns:cx7="http://schemas.microsoft.com/office/drawing/2016/5/13/chartex" xmlns:cx8="http://schemas.microsoft.com/office/drawing/2016/5/14/chartex" xmlns:mc="http://schemas.openxmlformats.org/markup-compatibility/2006" xmlns:aink="http://schemas.microsoft.com/office/drawing/2016/ink" xmlns:am3d="http://schemas.microsoft.com/office/drawing/2017/model3d" xmlns:o="urn:schemas-microsoft-com:office:office" xmlns:oel="http://schemas.microsoft.com/office/2019/extlst" xmlns:r="http://schemas.openxmlformats.org/officeDocument/2006/relationships" xmlns:m="http://schemas.openxmlformats.org/officeDocument/2006/math" xmlns:v="urn:schemas-microsoft-com:vml" xmlns:wp14="http://schemas.microsoft.com/office/word/2010/wordprocessingDrawing" xmlns:wp="http://schemas.openxmlformats.org/drawingml/2006/wordprocessingDrawing" xmlns:w10="urn:schemas-microsoft-com:office:word" xmlns:w="http://schemas.openxmlformats.org/wordprocessingml/2006/main" xmlns:w14="http://schemas.microsoft.com/office/word/2010/wordml" xmlns:w15="http://schemas.microsoft.com/office/word/2012/wordml" xmlns:w16cex="http://schemas.microsoft.com/office/word/2018/wordml/cex" xmlns:w16cid="http://schemas.microsoft.com/office/word/2016/wordml/cid" xmlns:w16="http://schemas.microsoft.com/office/word/2018/wordml" xmlns:w16du="http://schemas.microsoft.com/office/word/2023/wordml/word16du" xmlns:w16sdtdh="http://schemas.microsoft.com/office/word/2020/wordml/sdtdatahash" xmlns:w16se="http://schemas.microsoft.com/office/word/2015/wordml/symex" xmlns:wpg="http://schemas.microsoft.com/office/word/2010/wordprocessingGroup" xmlns:wpi="http://schemas.microsoft.com/office/word/2010/wordprocessingInk" xmlns:wne="http://schemas.microsoft.com/office/word/2006/wordml" xmlns:wps="http://schemas.microsoft.com/office/word/2010/wordprocessingShape" mc:Ignorable="w14 w15 w16se w16cid w16 w16cex w16sdtdh w16du wp14">
   <w:endnote w:type="separator" w:id="-1">
     <w:p>
       <w:r>
@@ -50992,7 +52990,7 @@
 </file>
 
 <file path=word/footer1.xml><?xml version="1.0" encoding="utf-8"?>
-<w:ftr xmlns:wpc="http://schemas.microsoft.com/office/word/2010/wordprocessingCanvas" xmlns:cx="http://schemas.microsoft.com/office/drawing/2014/chartex" xmlns:cx1="http://schemas.microsoft.com/office/drawing/2015/9/8/chartex" xmlns:cx2="http://schemas.microsoft.com/office/drawing/2015/10/21/chartex" xmlns:cx3="http://schemas.microsoft.com/office/drawing/2016/5/9/chartex" xmlns:cx4="http://schemas.microsoft.com/office/drawing/2016/5/10/chartex" xmlns:cx5="http://schemas.microsoft.com/office/drawing/2016/5/11/chartex" xmlns:cx6="http://schemas.microsoft.com/office/drawing/2016/5/12/chartex" xmlns:cx7="http://schemas.microsoft.com/office/drawing/2016/5/13/chartex" xmlns:cx8="http://schemas.microsoft.com/office/drawing/2016/5/14/chartex" xmlns:mc="http://schemas.openxmlformats.org/markup-compatibility/2006" xmlns:aink="http://schemas.microsoft.com/office/drawing/2016/ink" xmlns:am3d="http://schemas.microsoft.com/office/drawing/2017/model3d" xmlns:o="urn:schemas-microsoft-com:office:office" xmlns:oel="http://schemas.microsoft.com/office/2019/extlst" xmlns:r="http://schemas.openxmlformats.org/officeDocument/2006/relationships" xmlns:m="http://schemas.openxmlformats.org/officeDocument/2006/math" xmlns:v="urn:schemas-microsoft-com:vml" xmlns:wp14="http://schemas.microsoft.com/office/word/2010/wordprocessingDrawing" xmlns:wp="http://schemas.openxmlformats.org/drawingml/2006/wordprocessingDrawing" xmlns:w10="urn:schemas-microsoft-com:office:word" xmlns:w="http://schemas.openxmlformats.org/wordprocessingml/2006/main" xmlns:w14="http://schemas.microsoft.com/office/word/2010/wordml" xmlns:w15="http://schemas.microsoft.com/office/word/2012/wordml" xmlns:w16cex="http://schemas.microsoft.com/office/word/2018/wordml/cex" xmlns:w16cid="http://schemas.microsoft.com/office/word/2016/wordml/cid" xmlns:w16="http://schemas.microsoft.com/office/word/2018/wordml" xmlns:w16du="http://schemas.microsoft.com/office/word/2023/wordml/word16du" xmlns:w16sdtdh="http://schemas.microsoft.com/office/word/2020/wordml/sdtdatahash" xmlns:w16sdtfl="http://schemas.microsoft.com/office/word/2024/wordml/sdtformatlock" xmlns:w16se="http://schemas.microsoft.com/office/word/2015/wordml/symex" xmlns:wpg="http://schemas.microsoft.com/office/word/2010/wordprocessingGroup" xmlns:wpi="http://schemas.microsoft.com/office/word/2010/wordprocessingInk" xmlns:wne="http://schemas.microsoft.com/office/word/2006/wordml" xmlns:wps="http://schemas.microsoft.com/office/word/2010/wordprocessingShape" mc:Ignorable="w14 w15 w16se w16cid w16 w16cex w16sdtdh w16sdtfl w16du wp14">
+<w:ftr xmlns:wpc="http://schemas.microsoft.com/office/word/2010/wordprocessingCanvas" xmlns:cx="http://schemas.microsoft.com/office/drawing/2014/chartex" xmlns:cx1="http://schemas.microsoft.com/office/drawing/2015/9/8/chartex" xmlns:cx2="http://schemas.microsoft.com/office/drawing/2015/10/21/chartex" xmlns:cx3="http://schemas.microsoft.com/office/drawing/2016/5/9/chartex" xmlns:cx4="http://schemas.microsoft.com/office/drawing/2016/5/10/chartex" xmlns:cx5="http://schemas.microsoft.com/office/drawing/2016/5/11/chartex" xmlns:cx6="http://schemas.microsoft.com/office/drawing/2016/5/12/chartex" xmlns:cx7="http://schemas.microsoft.com/office/drawing/2016/5/13/chartex" xmlns:cx8="http://schemas.microsoft.com/office/drawing/2016/5/14/chartex" xmlns:mc="http://schemas.openxmlformats.org/markup-compatibility/2006" xmlns:aink="http://schemas.microsoft.com/office/drawing/2016/ink" xmlns:am3d="http://schemas.microsoft.com/office/drawing/2017/model3d" xmlns:o="urn:schemas-microsoft-com:office:office" xmlns:oel="http://schemas.microsoft.com/office/2019/extlst" xmlns:r="http://schemas.openxmlformats.org/officeDocument/2006/relationships" xmlns:m="http://schemas.openxmlformats.org/officeDocument/2006/math" xmlns:v="urn:schemas-microsoft-com:vml" xmlns:wp14="http://schemas.microsoft.com/office/word/2010/wordprocessingDrawing" xmlns:wp="http://schemas.openxmlformats.org/drawingml/2006/wordprocessingDrawing" xmlns:w10="urn:schemas-microsoft-com:office:word" xmlns:w="http://schemas.openxmlformats.org/wordprocessingml/2006/main" xmlns:w14="http://schemas.microsoft.com/office/word/2010/wordml" xmlns:w15="http://schemas.microsoft.com/office/word/2012/wordml" xmlns:w16cex="http://schemas.microsoft.com/office/word/2018/wordml/cex" xmlns:w16cid="http://schemas.microsoft.com/office/word/2016/wordml/cid" xmlns:w16="http://schemas.microsoft.com/office/word/2018/wordml" xmlns:w16du="http://schemas.microsoft.com/office/word/2023/wordml/word16du" xmlns:w16sdtdh="http://schemas.microsoft.com/office/word/2020/wordml/sdtdatahash" xmlns:w16se="http://schemas.microsoft.com/office/word/2015/wordml/symex" xmlns:wpg="http://schemas.microsoft.com/office/word/2010/wordprocessingGroup" xmlns:wpi="http://schemas.microsoft.com/office/word/2010/wordprocessingInk" xmlns:wne="http://schemas.microsoft.com/office/word/2006/wordml" xmlns:wps="http://schemas.microsoft.com/office/word/2010/wordprocessingShape" mc:Ignorable="w14 w15 w16se w16cid w16 w16cex w16sdtdh w16du wp14">
   <w:p>
     <w:pPr>
       <w:pStyle w:val="Footer"/>
@@ -51002,7 +53000,7 @@
 </file>
 
 <file path=word/footer2.xml><?xml version="1.0" encoding="utf-8"?>
-<w:ftr xmlns:wpc="http://schemas.microsoft.com/office/word/2010/wordprocessingCanvas" xmlns:cx="http://schemas.microsoft.com/office/drawing/2014/chartex" xmlns:cx1="http://schemas.microsoft.com/office/drawing/2015/9/8/chartex" xmlns:cx2="http://schemas.microsoft.com/office/drawing/2015/10/21/chartex" xmlns:cx3="http://schemas.microsoft.com/office/drawing/2016/5/9/chartex" xmlns:cx4="http://schemas.microsoft.com/office/drawing/2016/5/10/chartex" xmlns:cx5="http://schemas.microsoft.com/office/drawing/2016/5/11/chartex" xmlns:cx6="http://schemas.microsoft.com/office/drawing/2016/5/12/chartex" xmlns:cx7="http://schemas.microsoft.com/office/drawing/2016/5/13/chartex" xmlns:cx8="http://schemas.microsoft.com/office/drawing/2016/5/14/chartex" xmlns:mc="http://schemas.openxmlformats.org/markup-compatibility/2006" xmlns:aink="http://schemas.microsoft.com/office/drawing/2016/ink" xmlns:am3d="http://schemas.microsoft.com/office/drawing/2017/model3d" xmlns:o="urn:schemas-microsoft-com:office:office" xmlns:oel="http://schemas.microsoft.com/office/2019/extlst" xmlns:r="http://schemas.openxmlformats.org/officeDocument/2006/relationships" xmlns:m="http://schemas.openxmlformats.org/officeDocument/2006/math" xmlns:v="urn:schemas-microsoft-com:vml" xmlns:wp14="http://schemas.microsoft.com/office/word/2010/wordprocessingDrawing" xmlns:wp="http://schemas.openxmlformats.org/drawingml/2006/wordprocessingDrawing" xmlns:w10="urn:schemas-microsoft-com:office:word" xmlns:w="http://schemas.openxmlformats.org/wordprocessingml/2006/main" xmlns:w14="http://schemas.microsoft.com/office/word/2010/wordml" xmlns:w15="http://schemas.microsoft.com/office/word/2012/wordml" xmlns:w16cex="http://schemas.microsoft.com/office/word/2018/wordml/cex" xmlns:w16cid="http://schemas.microsoft.com/office/word/2016/wordml/cid" xmlns:w16="http://schemas.microsoft.com/office/word/2018/wordml" xmlns:w16du="http://schemas.microsoft.com/office/word/2023/wordml/word16du" xmlns:w16sdtdh="http://schemas.microsoft.com/office/word/2020/wordml/sdtdatahash" xmlns:w16sdtfl="http://schemas.microsoft.com/office/word/2024/wordml/sdtformatlock" xmlns:w16se="http://schemas.microsoft.com/office/word/2015/wordml/symex" xmlns:wpg="http://schemas.microsoft.com/office/word/2010/wordprocessingGroup" xmlns:wpi="http://schemas.microsoft.com/office/word/2010/wordprocessingInk" xmlns:wne="http://schemas.microsoft.com/office/word/2006/wordml" xmlns:wps="http://schemas.microsoft.com/office/word/2010/wordprocessingShape" mc:Ignorable="w14 w15 w16se w16cid w16 w16cex w16sdtdh w16sdtfl w16du wp14">
+<w:ftr xmlns:wpc="http://schemas.microsoft.com/office/word/2010/wordprocessingCanvas" xmlns:cx="http://schemas.microsoft.com/office/drawing/2014/chartex" xmlns:cx1="http://schemas.microsoft.com/office/drawing/2015/9/8/chartex" xmlns:cx2="http://schemas.microsoft.com/office/drawing/2015/10/21/chartex" xmlns:cx3="http://schemas.microsoft.com/office/drawing/2016/5/9/chartex" xmlns:cx4="http://schemas.microsoft.com/office/drawing/2016/5/10/chartex" xmlns:cx5="http://schemas.microsoft.com/office/drawing/2016/5/11/chartex" xmlns:cx6="http://schemas.microsoft.com/office/drawing/2016/5/12/chartex" xmlns:cx7="http://schemas.microsoft.com/office/drawing/2016/5/13/chartex" xmlns:cx8="http://schemas.microsoft.com/office/drawing/2016/5/14/chartex" xmlns:mc="http://schemas.openxmlformats.org/markup-compatibility/2006" xmlns:aink="http://schemas.microsoft.com/office/drawing/2016/ink" xmlns:am3d="http://schemas.microsoft.com/office/drawing/2017/model3d" xmlns:o="urn:schemas-microsoft-com:office:office" xmlns:oel="http://schemas.microsoft.com/office/2019/extlst" xmlns:r="http://schemas.openxmlformats.org/officeDocument/2006/relationships" xmlns:m="http://schemas.openxmlformats.org/officeDocument/2006/math" xmlns:v="urn:schemas-microsoft-com:vml" xmlns:wp14="http://schemas.microsoft.com/office/word/2010/wordprocessingDrawing" xmlns:wp="http://schemas.openxmlformats.org/drawingml/2006/wordprocessingDrawing" xmlns:w10="urn:schemas-microsoft-com:office:word" xmlns:w="http://schemas.openxmlformats.org/wordprocessingml/2006/main" xmlns:w14="http://schemas.microsoft.com/office/word/2010/wordml" xmlns:w15="http://schemas.microsoft.com/office/word/2012/wordml" xmlns:w16cex="http://schemas.microsoft.com/office/word/2018/wordml/cex" xmlns:w16cid="http://schemas.microsoft.com/office/word/2016/wordml/cid" xmlns:w16="http://schemas.microsoft.com/office/word/2018/wordml" xmlns:w16du="http://schemas.microsoft.com/office/word/2023/wordml/word16du" xmlns:w16sdtdh="http://schemas.microsoft.com/office/word/2020/wordml/sdtdatahash" xmlns:w16se="http://schemas.microsoft.com/office/word/2015/wordml/symex" xmlns:wpg="http://schemas.microsoft.com/office/word/2010/wordprocessingGroup" xmlns:wpi="http://schemas.microsoft.com/office/word/2010/wordprocessingInk" xmlns:wne="http://schemas.microsoft.com/office/word/2006/wordml" xmlns:wps="http://schemas.microsoft.com/office/word/2010/wordprocessingShape" mc:Ignorable="w14 w15 w16se w16cid w16 w16cex w16sdtdh w16du wp14">
   <w:p>
     <w:pPr>
       <w:pStyle w:val="Footer"/>
@@ -51064,7 +53062,7 @@
 </file>
 
 <file path=word/footnotes.xml><?xml version="1.0" encoding="utf-8"?>
-<w:footnotes xmlns:wpc="http://schemas.microsoft.com/office/word/2010/wordprocessingCanvas" xmlns:cx="http://schemas.microsoft.com/office/drawing/2014/chartex" xmlns:cx1="http://schemas.microsoft.com/office/drawing/2015/9/8/chartex" xmlns:cx2="http://schemas.microsoft.com/office/drawing/2015/10/21/chartex" xmlns:cx3="http://schemas.microsoft.com/office/drawing/2016/5/9/chartex" xmlns:cx4="http://schemas.microsoft.com/office/drawing/2016/5/10/chartex" xmlns:cx5="http://schemas.microsoft.com/office/drawing/2016/5/11/chartex" xmlns:cx6="http://schemas.microsoft.com/office/drawing/2016/5/12/chartex" xmlns:cx7="http://schemas.microsoft.com/office/drawing/2016/5/13/chartex" xmlns:cx8="http://schemas.microsoft.com/office/drawing/2016/5/14/chartex" xmlns:mc="http://schemas.openxmlformats.org/markup-compatibility/2006" xmlns:aink="http://schemas.microsoft.com/office/drawing/2016/ink" xmlns:am3d="http://schemas.microsoft.com/office/drawing/2017/model3d" xmlns:o="urn:schemas-microsoft-com:office:office" xmlns:oel="http://schemas.microsoft.com/office/2019/extlst" xmlns:r="http://schemas.openxmlformats.org/officeDocument/2006/relationships" xmlns:m="http://schemas.openxmlformats.org/officeDocument/2006/math" xmlns:v="urn:schemas-microsoft-com:vml" xmlns:wp14="http://schemas.microsoft.com/office/word/2010/wordprocessingDrawing" xmlns:wp="http://schemas.openxmlformats.org/drawingml/2006/wordprocessingDrawing" xmlns:w10="urn:schemas-microsoft-com:office:word" xmlns:w="http://schemas.openxmlformats.org/wordprocessingml/2006/main" xmlns:w14="http://schemas.microsoft.com/office/word/2010/wordml" xmlns:w15="http://schemas.microsoft.com/office/word/2012/wordml" xmlns:w16cex="http://schemas.microsoft.com/office/word/2018/wordml/cex" xmlns:w16cid="http://schemas.microsoft.com/office/word/2016/wordml/cid" xmlns:w16="http://schemas.microsoft.com/office/word/2018/wordml" xmlns:w16du="http://schemas.microsoft.com/office/word/2023/wordml/word16du" xmlns:w16sdtdh="http://schemas.microsoft.com/office/word/2020/wordml/sdtdatahash" xmlns:w16sdtfl="http://schemas.microsoft.com/office/word/2024/wordml/sdtformatlock" xmlns:w16se="http://schemas.microsoft.com/office/word/2015/wordml/symex" xmlns:wpg="http://schemas.microsoft.com/office/word/2010/wordprocessingGroup" xmlns:wpi="http://schemas.microsoft.com/office/word/2010/wordprocessingInk" xmlns:wne="http://schemas.microsoft.com/office/word/2006/wordml" xmlns:wps="http://schemas.microsoft.com/office/word/2010/wordprocessingShape" mc:Ignorable="w14 w15 w16se w16cid w16 w16cex w16sdtdh w16sdtfl w16du wp14">
+<w:footnotes xmlns:wpc="http://schemas.microsoft.com/office/word/2010/wordprocessingCanvas" xmlns:cx="http://schemas.microsoft.com/office/drawing/2014/chartex" xmlns:cx1="http://schemas.microsoft.com/office/drawing/2015/9/8/chartex" xmlns:cx2="http://schemas.microsoft.com/office/drawing/2015/10/21/chartex" xmlns:cx3="http://schemas.microsoft.com/office/drawing/2016/5/9/chartex" xmlns:cx4="http://schemas.microsoft.com/office/drawing/2016/5/10/chartex" xmlns:cx5="http://schemas.microsoft.com/office/drawing/2016/5/11/chartex" xmlns:cx6="http://schemas.microsoft.com/office/drawing/2016/5/12/chartex" xmlns:cx7="http://schemas.microsoft.com/office/drawing/2016/5/13/chartex" xmlns:cx8="http://schemas.microsoft.com/office/drawing/2016/5/14/chartex" xmlns:mc="http://schemas.openxmlformats.org/markup-compatibility/2006" xmlns:aink="http://schemas.microsoft.com/office/drawing/2016/ink" xmlns:am3d="http://schemas.microsoft.com/office/drawing/2017/model3d" xmlns:o="urn:schemas-microsoft-com:office:office" xmlns:oel="http://schemas.microsoft.com/office/2019/extlst" xmlns:r="http://schemas.openxmlformats.org/officeDocument/2006/relationships" xmlns:m="http://schemas.openxmlformats.org/officeDocument/2006/math" xmlns:v="urn:schemas-microsoft-com:vml" xmlns:wp14="http://schemas.microsoft.com/office/word/2010/wordprocessingDrawing" xmlns:wp="http://schemas.openxmlformats.org/drawingml/2006/wordprocessingDrawing" xmlns:w10="urn:schemas-microsoft-com:office:word" xmlns:w="http://schemas.openxmlformats.org/wordprocessingml/2006/main" xmlns:w14="http://schemas.microsoft.com/office/word/2010/wordml" xmlns:w15="http://schemas.microsoft.com/office/word/2012/wordml" xmlns:w16cex="http://schemas.microsoft.com/office/word/2018/wordml/cex" xmlns:w16cid="http://schemas.microsoft.com/office/word/2016/wordml/cid" xmlns:w16="http://schemas.microsoft.com/office/word/2018/wordml" xmlns:w16du="http://schemas.microsoft.com/office/word/2023/wordml/word16du" xmlns:w16sdtdh="http://schemas.microsoft.com/office/word/2020/wordml/sdtdatahash" xmlns:w16se="http://schemas.microsoft.com/office/word/2015/wordml/symex" xmlns:wpg="http://schemas.microsoft.com/office/word/2010/wordprocessingGroup" xmlns:wpi="http://schemas.microsoft.com/office/word/2010/wordprocessingInk" xmlns:wne="http://schemas.microsoft.com/office/word/2006/wordml" xmlns:wps="http://schemas.microsoft.com/office/word/2010/wordprocessingShape" mc:Ignorable="w14 w15 w16se w16cid w16 w16cex w16sdtdh w16du wp14">
   <w:footnote w:type="separator" w:id="-1">
     <w:p>
       <w:r>
@@ -51083,7 +53081,7 @@
 </file>
 
 <file path=word/numbering.xml><?xml version="1.0" encoding="utf-8"?>
-<w:numbering xmlns:wpc="http://schemas.microsoft.com/office/word/2010/wordprocessingCanvas" xmlns:cx="http://schemas.microsoft.com/office/drawing/2014/chartex" xmlns:cx1="http://schemas.microsoft.com/office/drawing/2015/9/8/chartex" xmlns:cx2="http://schemas.microsoft.com/office/drawing/2015/10/21/chartex" xmlns:cx3="http://schemas.microsoft.com/office/drawing/2016/5/9/chartex" xmlns:cx4="http://schemas.microsoft.com/office/drawing/2016/5/10/chartex" xmlns:cx5="http://schemas.microsoft.com/office/drawing/2016/5/11/chartex" xmlns:cx6="http://schemas.microsoft.com/office/drawing/2016/5/12/chartex" xmlns:cx7="http://schemas.microsoft.com/office/drawing/2016/5/13/chartex" xmlns:cx8="http://schemas.microsoft.com/office/drawing/2016/5/14/chartex" xmlns:mc="http://schemas.openxmlformats.org/markup-compatibility/2006" xmlns:aink="http://schemas.microsoft.com/office/drawing/2016/ink" xmlns:am3d="http://schemas.microsoft.com/office/drawing/2017/model3d" xmlns:o="urn:schemas-microsoft-com:office:office" xmlns:oel="http://schemas.microsoft.com/office/2019/extlst" xmlns:r="http://schemas.openxmlformats.org/officeDocument/2006/relationships" xmlns:m="http://schemas.openxmlformats.org/officeDocument/2006/math" xmlns:v="urn:schemas-microsoft-com:vml" xmlns:wp14="http://schemas.microsoft.com/office/word/2010/wordprocessingDrawing" xmlns:wp="http://schemas.openxmlformats.org/drawingml/2006/wordprocessingDrawing" xmlns:w10="urn:schemas-microsoft-com:office:word" xmlns:w="http://schemas.openxmlformats.org/wordprocessingml/2006/main" xmlns:w14="http://schemas.microsoft.com/office/word/2010/wordml" xmlns:w15="http://schemas.microsoft.com/office/word/2012/wordml" xmlns:w16cex="http://schemas.microsoft.com/office/word/2018/wordml/cex" xmlns:w16cid="http://schemas.microsoft.com/office/word/2016/wordml/cid" xmlns:w16="http://schemas.microsoft.com/office/word/2018/wordml" xmlns:w16du="http://schemas.microsoft.com/office/word/2023/wordml/word16du" xmlns:w16sdtdh="http://schemas.microsoft.com/office/word/2020/wordml/sdtdatahash" xmlns:w16sdtfl="http://schemas.microsoft.com/office/word/2024/wordml/sdtformatlock" xmlns:w16se="http://schemas.microsoft.com/office/word/2015/wordml/symex" xmlns:wpg="http://schemas.microsoft.com/office/word/2010/wordprocessingGroup" xmlns:wpi="http://schemas.microsoft.com/office/word/2010/wordprocessingInk" xmlns:wne="http://schemas.microsoft.com/office/word/2006/wordml" xmlns:wps="http://schemas.microsoft.com/office/word/2010/wordprocessingShape" mc:Ignorable="w14 w15 w16se w16cid w16 w16cex w16sdtdh w16sdtfl w16du wp14">
+<w:numbering xmlns:wpc="http://schemas.microsoft.com/office/word/2010/wordprocessingCanvas" xmlns:cx="http://schemas.microsoft.com/office/drawing/2014/chartex" xmlns:cx1="http://schemas.microsoft.com/office/drawing/2015/9/8/chartex" xmlns:cx2="http://schemas.microsoft.com/office/drawing/2015/10/21/chartex" xmlns:cx3="http://schemas.microsoft.com/office/drawing/2016/5/9/chartex" xmlns:cx4="http://schemas.microsoft.com/office/drawing/2016/5/10/chartex" xmlns:cx5="http://schemas.microsoft.com/office/drawing/2016/5/11/chartex" xmlns:cx6="http://schemas.microsoft.com/office/drawing/2016/5/12/chartex" xmlns:cx7="http://schemas.microsoft.com/office/drawing/2016/5/13/chartex" xmlns:cx8="http://schemas.microsoft.com/office/drawing/2016/5/14/chartex" xmlns:mc="http://schemas.openxmlformats.org/markup-compatibility/2006" xmlns:aink="http://schemas.microsoft.com/office/drawing/2016/ink" xmlns:am3d="http://schemas.microsoft.com/office/drawing/2017/model3d" xmlns:o="urn:schemas-microsoft-com:office:office" xmlns:oel="http://schemas.microsoft.com/office/2019/extlst" xmlns:r="http://schemas.openxmlformats.org/officeDocument/2006/relationships" xmlns:m="http://schemas.openxmlformats.org/officeDocument/2006/math" xmlns:v="urn:schemas-microsoft-com:vml" xmlns:wp14="http://schemas.microsoft.com/office/word/2010/wordprocessingDrawing" xmlns:wp="http://schemas.openxmlformats.org/drawingml/2006/wordprocessingDrawing" xmlns:w10="urn:schemas-microsoft-com:office:word" xmlns:w="http://schemas.openxmlformats.org/wordprocessingml/2006/main" xmlns:w14="http://schemas.microsoft.com/office/word/2010/wordml" xmlns:w15="http://schemas.microsoft.com/office/word/2012/wordml" xmlns:w16cex="http://schemas.microsoft.com/office/word/2018/wordml/cex" xmlns:w16cid="http://schemas.microsoft.com/office/word/2016/wordml/cid" xmlns:w16="http://schemas.microsoft.com/office/word/2018/wordml" xmlns:w16du="http://schemas.microsoft.com/office/word/2023/wordml/word16du" xmlns:w16sdtdh="http://schemas.microsoft.com/office/word/2020/wordml/sdtdatahash" xmlns:w16se="http://schemas.microsoft.com/office/word/2015/wordml/symex" xmlns:wpg="http://schemas.microsoft.com/office/word/2010/wordprocessingGroup" xmlns:wpi="http://schemas.microsoft.com/office/word/2010/wordprocessingInk" xmlns:wne="http://schemas.microsoft.com/office/word/2006/wordml" xmlns:wps="http://schemas.microsoft.com/office/word/2010/wordprocessingShape" mc:Ignorable="w14 w15 w16se w16cid w16 w16cex w16sdtdh w16du wp14">
   <w:abstractNum w:abstractNumId="0" w15:restartNumberingAfterBreak="0">
     <w:nsid w:val="002B13D3"/>
     <w:multiLevelType w:val="multilevel"/>
@@ -57360,7 +59358,7 @@
 </file>
 
 <file path=word/styles.xml><?xml version="1.0" encoding="utf-8"?>
-<w:styles xmlns:mc="http://schemas.openxmlformats.org/markup-compatibility/2006" xmlns:r="http://schemas.openxmlformats.org/officeDocument/2006/relationships" xmlns:w="http://schemas.openxmlformats.org/wordprocessingml/2006/main" xmlns:w14="http://schemas.microsoft.com/office/word/2010/wordml" xmlns:w15="http://schemas.microsoft.com/office/word/2012/wordml" xmlns:w16cex="http://schemas.microsoft.com/office/word/2018/wordml/cex" xmlns:w16cid="http://schemas.microsoft.com/office/word/2016/wordml/cid" xmlns:w16="http://schemas.microsoft.com/office/word/2018/wordml" xmlns:w16du="http://schemas.microsoft.com/office/word/2023/wordml/word16du" xmlns:w16sdtdh="http://schemas.microsoft.com/office/word/2020/wordml/sdtdatahash" xmlns:w16sdtfl="http://schemas.microsoft.com/office/word/2024/wordml/sdtformatlock" xmlns:w16se="http://schemas.microsoft.com/office/word/2015/wordml/symex" mc:Ignorable="w14 w15 w16se w16cid w16 w16cex w16sdtdh w16sdtfl w16du">
+<w:styles xmlns:mc="http://schemas.openxmlformats.org/markup-compatibility/2006" xmlns:r="http://schemas.openxmlformats.org/officeDocument/2006/relationships" xmlns:w="http://schemas.openxmlformats.org/wordprocessingml/2006/main" xmlns:w14="http://schemas.microsoft.com/office/word/2010/wordml" xmlns:w15="http://schemas.microsoft.com/office/word/2012/wordml" xmlns:w16cex="http://schemas.microsoft.com/office/word/2018/wordml/cex" xmlns:w16cid="http://schemas.microsoft.com/office/word/2016/wordml/cid" xmlns:w16="http://schemas.microsoft.com/office/word/2018/wordml" xmlns:w16du="http://schemas.microsoft.com/office/word/2023/wordml/word16du" xmlns:w16sdtdh="http://schemas.microsoft.com/office/word/2020/wordml/sdtdatahash" xmlns:w16se="http://schemas.microsoft.com/office/word/2015/wordml/symex" mc:Ignorable="w14 w15 w16se w16cid w16 w16cex w16sdtdh w16du">
   <w:docDefaults>
     <w:rPrDefault>
       <w:rPr>
@@ -58413,21 +60411,15 @@
 </file>
 
 <file path=customXml/item1.xml><?xml version="1.0" encoding="utf-8"?>
-<p:properties xmlns:p="http://schemas.microsoft.com/office/2006/metadata/properties" xmlns:xsi="http://www.w3.org/2001/XMLSchema-instance" xmlns:pc="http://schemas.microsoft.com/office/infopath/2007/PartnerControls">
-  <documentManagement>
-    <lcf76f155ced4ddcb4097134ff3c332f xmlns="6e9c558a-331c-4b2a-9422-cc1872e64aa6">
-      <Terms xmlns="http://schemas.microsoft.com/office/infopath/2007/PartnerControls"/>
-    </lcf76f155ced4ddcb4097134ff3c332f>
-    <TaxCatchAll xmlns="0daeb402-9d2e-4002-a65f-37a660ceb8fd" xsi:nil="true"/>
-  </documentManagement>
-</p:properties>
+<?mso-contentType ?>
+<FormTemplates xmlns="http://schemas.microsoft.com/sharepoint/v3/contenttype/forms">
+  <Display>DocumentLibraryForm</Display>
+  <Edit>DocumentLibraryForm</Edit>
+  <New>DocumentLibraryForm</New>
+</FormTemplates>
 </file>
 
 <file path=customXml/item2.xml><?xml version="1.0" encoding="utf-8"?>
-<b:Sources xmlns:b="http://schemas.openxmlformats.org/officeDocument/2006/bibliography" xmlns="http://schemas.openxmlformats.org/officeDocument/2006/bibliography" SelectedStyle="\APASixthEditionOfficeOnline.xsl" StyleName="APA" Version="6"/>
-</file>
-
-<file path=customXml/item3.xml><?xml version="1.0" encoding="utf-8"?>
 <ct:contentTypeSchema xmlns:ct="http://schemas.microsoft.com/office/2006/metadata/contentType" xmlns:ma="http://schemas.microsoft.com/office/2006/metadata/properties/metaAttributes" ct:_="" ma:_="" ma:contentTypeName="Document" ma:contentTypeID="0x010100B307973FBAC0FD44AFF67A0CF8CAB7ED" ma:contentTypeVersion="15" ma:contentTypeDescription="Create a new document." ma:contentTypeScope="" ma:versionID="74905d119c205581eaedd23186ce405f">
   <xsd:schema xmlns:xsd="http://www.w3.org/2001/XMLSchema" xmlns:xs="http://www.w3.org/2001/XMLSchema" xmlns:p="http://schemas.microsoft.com/office/2006/metadata/properties" xmlns:ns2="6e9c558a-331c-4b2a-9422-cc1872e64aa6" xmlns:ns3="0daeb402-9d2e-4002-a65f-37a660ceb8fd" targetNamespace="http://schemas.microsoft.com/office/2006/metadata/properties" ma:root="true" ma:fieldsID="708587739f1abd74a42e448662f10547" ns2:_="" ns3:_="">
     <xsd:import namespace="6e9c558a-331c-4b2a-9422-cc1872e64aa6"/>
@@ -58662,35 +60654,30 @@
 </ct:contentTypeSchema>
 </file>
 
+<file path=customXml/item3.xml><?xml version="1.0" encoding="utf-8"?>
+<b:Sources xmlns:b="http://schemas.openxmlformats.org/officeDocument/2006/bibliography" xmlns="http://schemas.openxmlformats.org/officeDocument/2006/bibliography" SelectedStyle="\APASixthEditionOfficeOnline.xsl" StyleName="APA" Version="6"/>
+</file>
+
 <file path=customXml/item4.xml><?xml version="1.0" encoding="utf-8"?>
-<?mso-contentType ?>
-<FormTemplates xmlns="http://schemas.microsoft.com/sharepoint/v3/contenttype/forms">
-  <Display>DocumentLibraryForm</Display>
-  <Edit>DocumentLibraryForm</Edit>
-  <New>DocumentLibraryForm</New>
-</FormTemplates>
+<p:properties xmlns:p="http://schemas.microsoft.com/office/2006/metadata/properties" xmlns:xsi="http://www.w3.org/2001/XMLSchema-instance" xmlns:pc="http://schemas.microsoft.com/office/infopath/2007/PartnerControls">
+  <documentManagement>
+    <lcf76f155ced4ddcb4097134ff3c332f xmlns="6e9c558a-331c-4b2a-9422-cc1872e64aa6">
+      <Terms xmlns="http://schemas.microsoft.com/office/infopath/2007/PartnerControls"/>
+    </lcf76f155ced4ddcb4097134ff3c332f>
+    <TaxCatchAll xmlns="0daeb402-9d2e-4002-a65f-37a660ceb8fd" xsi:nil="true"/>
+  </documentManagement>
+</p:properties>
 </file>
 
 <file path=customXml/itemProps1.xml><?xml version="1.0" encoding="utf-8"?>
-<ds:datastoreItem xmlns:ds="http://schemas.openxmlformats.org/officeDocument/2006/customXml" ds:itemID="{4400D4EF-BC14-43DA-9471-117598B75068}">
+<ds:datastoreItem xmlns:ds="http://schemas.openxmlformats.org/officeDocument/2006/customXml" ds:itemID="{CEFC0BFF-8B4C-4D3A-A66C-3FF7816332E2}">
   <ds:schemaRefs>
-    <ds:schemaRef ds:uri="http://schemas.microsoft.com/office/2006/metadata/properties"/>
-    <ds:schemaRef ds:uri="http://schemas.microsoft.com/office/infopath/2007/PartnerControls"/>
-    <ds:schemaRef ds:uri="6e9c558a-331c-4b2a-9422-cc1872e64aa6"/>
-    <ds:schemaRef ds:uri="0daeb402-9d2e-4002-a65f-37a660ceb8fd"/>
+    <ds:schemaRef ds:uri="http://schemas.microsoft.com/sharepoint/v3/contenttype/forms"/>
   </ds:schemaRefs>
 </ds:datastoreItem>
 </file>
 
 <file path=customXml/itemProps2.xml><?xml version="1.0" encoding="utf-8"?>
-<ds:datastoreItem xmlns:ds="http://schemas.openxmlformats.org/officeDocument/2006/customXml" ds:itemID="{3D9D2160-C5BB-4E64-A9B1-79F7981BCDE7}">
-  <ds:schemaRefs>
-    <ds:schemaRef ds:uri="http://schemas.openxmlformats.org/officeDocument/2006/bibliography"/>
-  </ds:schemaRefs>
-</ds:datastoreItem>
-</file>
-
-<file path=customXml/itemProps3.xml><?xml version="1.0" encoding="utf-8"?>
 <ds:datastoreItem xmlns:ds="http://schemas.openxmlformats.org/officeDocument/2006/customXml" ds:itemID="{F08C1F87-8DF7-432E-A991-CC72AEF43DF4}">
   <ds:schemaRefs>
     <ds:schemaRef ds:uri="http://schemas.microsoft.com/office/2006/metadata/contentType"/>
@@ -58709,10 +60696,21 @@
 </ds:datastoreItem>
 </file>
 
+<file path=customXml/itemProps3.xml><?xml version="1.0" encoding="utf-8"?>
+<ds:datastoreItem xmlns:ds="http://schemas.openxmlformats.org/officeDocument/2006/customXml" ds:itemID="{3D9D2160-C5BB-4E64-A9B1-79F7981BCDE7}">
+  <ds:schemaRefs>
+    <ds:schemaRef ds:uri="http://schemas.openxmlformats.org/officeDocument/2006/bibliography"/>
+  </ds:schemaRefs>
+</ds:datastoreItem>
+</file>
+
 <file path=customXml/itemProps4.xml><?xml version="1.0" encoding="utf-8"?>
-<ds:datastoreItem xmlns:ds="http://schemas.openxmlformats.org/officeDocument/2006/customXml" ds:itemID="{CEFC0BFF-8B4C-4D3A-A66C-3FF7816332E2}">
+<ds:datastoreItem xmlns:ds="http://schemas.openxmlformats.org/officeDocument/2006/customXml" ds:itemID="{4400D4EF-BC14-43DA-9471-117598B75068}">
   <ds:schemaRefs>
-    <ds:schemaRef ds:uri="http://schemas.microsoft.com/sharepoint/v3/contenttype/forms"/>
+    <ds:schemaRef ds:uri="http://schemas.microsoft.com/office/2006/metadata/properties"/>
+    <ds:schemaRef ds:uri="http://schemas.microsoft.com/office/infopath/2007/PartnerControls"/>
+    <ds:schemaRef ds:uri="6e9c558a-331c-4b2a-9422-cc1872e64aa6"/>
+    <ds:schemaRef ds:uri="0daeb402-9d2e-4002-a65f-37a660ceb8fd"/>
   </ds:schemaRefs>
 </ds:datastoreItem>
 </file>